--- a/2k19/Ela-Resume-2k19-Nov.docx
+++ b/2k19/Ela-Resume-2k19-Nov.docx
@@ -52,10 +52,14 @@
             <w:pPr>
               <w:pStyle w:val="Style14"/>
               <w:shd w:val="clear" w:fill="auto"/>
-              <w:rPr/>
-            </w:pPr>
-            <w:r>
-              <w:rPr/>
+              <w:rPr>
+                <w:rFonts w:ascii="Times New Roman" w:hAnsi="Times New Roman"/>
+              </w:rPr>
+            </w:pPr>
+            <w:r>
+              <w:rPr>
+                <w:rFonts w:ascii="Times New Roman" w:hAnsi="Times New Roman"/>
+              </w:rPr>
               <w:t>Elavarasan S</w:t>
             </w:r>
           </w:p>
@@ -63,11 +67,17 @@
             <w:pPr>
               <w:pStyle w:val="Style15"/>
               <w:shd w:val="clear" w:fill="auto"/>
-              <w:rPr/>
-            </w:pPr>
-            <w:r>
-              <w:rPr>
-                <w:rFonts w:eastAsia="Arial" w:cs="Arial" w:ascii="Arial" w:hAnsi="Arial"/>
+              <w:rPr>
+                <w:rFonts w:ascii="Times New Roman" w:hAnsi="Times New Roman"/>
+                <w:sz w:val="20"/>
+                <w:szCs w:val="20"/>
+              </w:rPr>
+            </w:pPr>
+            <w:r>
+              <w:rPr>
+                <w:rFonts w:eastAsia="Arial" w:cs="Arial" w:ascii="Times New Roman" w:hAnsi="Times New Roman"/>
+                <w:sz w:val="20"/>
+                <w:szCs w:val="20"/>
               </w:rPr>
               <w:t>Energetic software engineer with 3+ years experience developing robust code for high-volume business . Worked based on agile methodology to deliver high Quality products within the stipulated deadline. Possess a passion to learn and work on the latest technologies and developed few application on own interest.</w:t>
             </w:r>
@@ -84,14 +94,51 @@
               <w:pStyle w:val="Normal"/>
               <w:shd w:val="clear" w:fill="auto"/>
               <w:spacing w:lineRule="auto" w:line="276" w:before="0" w:after="0"/>
-              <w:rPr/>
-            </w:pPr>
-            <w:r>
-              <w:rPr>
-                <w:rFonts w:eastAsia="Open Sans" w:cs="Open Sans" w:ascii="Open Sans" w:hAnsi="Open Sans"/>
+              <w:rPr>
+                <w:rFonts w:ascii="Times New Roman" w:hAnsi="Times New Roman" w:eastAsia="Open Sans" w:cs="Open Sans"/>
                 <w:color w:val="000000"/>
               </w:rPr>
+            </w:pPr>
+            <w:r>
+              <w:rPr>
+                <w:rFonts w:eastAsia="Open Sans" w:cs="Open Sans" w:ascii="Times New Roman" w:hAnsi="Times New Roman"/>
+                <w:color w:val="000000"/>
+              </w:rPr>
+            </w:r>
+          </w:p>
+          <w:p>
+            <w:pPr>
+              <w:pStyle w:val="Normal"/>
+              <w:shd w:val="clear" w:fill="auto"/>
+              <w:spacing w:lineRule="auto" w:line="276" w:before="0" w:after="0"/>
+              <w:rPr>
+                <w:rFonts w:ascii="Times New Roman" w:hAnsi="Times New Roman"/>
+              </w:rPr>
+            </w:pPr>
+            <w:r>
+              <w:rPr>
+                <w:rFonts w:eastAsia="Open Sans" w:cs="Open Sans" w:ascii="Times New Roman" w:hAnsi="Times New Roman"/>
+                <w:color w:val="000000"/>
+              </w:rPr>
               <w:t>3 , NEPPOLIAN STREET,</w:t>
+            </w:r>
+          </w:p>
+          <w:p>
+            <w:pPr>
+              <w:pStyle w:val="Normal"/>
+              <w:shd w:val="clear" w:fill="auto"/>
+              <w:spacing w:lineRule="auto" w:line="276" w:before="0" w:after="0"/>
+              <w:rPr>
+                <w:rFonts w:ascii="Times New Roman" w:hAnsi="Times New Roman" w:eastAsia="Open Sans" w:cs="Open Sans"/>
+                <w:color w:val="000000"/>
+              </w:rPr>
+            </w:pPr>
+            <w:r>
+              <w:rPr>
+                <w:rFonts w:eastAsia="Open Sans" w:cs="Open Sans" w:ascii="Times New Roman" w:hAnsi="Times New Roman"/>
+                <w:color w:val="000000"/>
+              </w:rPr>
+              <w:t>P.METTUPPALAYAM,</w:t>
             </w:r>
           </w:p>
           <w:p>
@@ -103,10 +150,10 @@
             </w:pPr>
             <w:r>
               <w:rPr>
-                <w:rFonts w:eastAsia="Open Sans" w:cs="Open Sans" w:ascii="Open Sans" w:hAnsi="Open Sans"/>
+                <w:rFonts w:eastAsia="Open Sans" w:cs="Open Sans" w:ascii="Times New Roman" w:hAnsi="Times New Roman"/>
                 <w:color w:val="000000"/>
               </w:rPr>
-              <w:t>P.METTUPPALAYAM,</w:t>
+              <w:t>ERODE – 638315.</w:t>
             </w:r>
           </w:p>
           <w:p>
@@ -118,10 +165,10 @@
             </w:pPr>
             <w:r>
               <w:rPr>
-                <w:rFonts w:eastAsia="Open Sans" w:cs="Open Sans" w:ascii="Open Sans" w:hAnsi="Open Sans"/>
+                <w:rFonts w:eastAsia="Open Sans" w:cs="Open Sans" w:ascii="Times New Roman" w:hAnsi="Times New Roman"/>
                 <w:color w:val="000000"/>
               </w:rPr>
-              <w:t>ERODE - 638315</w:t>
+              <w:t>TAMILNADU .</w:t>
             </w:r>
           </w:p>
           <w:p>
@@ -133,11 +180,11 @@
             </w:pPr>
             <w:r>
               <w:rPr>
-                <w:rFonts w:eastAsia="Open Sans" w:cs="Open Sans" w:ascii="Open Sans" w:hAnsi="Open Sans"/>
+                <w:rFonts w:eastAsia="Open Sans" w:cs="Open Sans" w:ascii="Times New Roman" w:hAnsi="Times New Roman"/>
                 <w:b/>
                 <w:color w:val="000000"/>
               </w:rPr>
-              <w:t>8144137336</w:t>
+              <w:t>PH : 8144137336  ||  7904094167</w:t>
             </w:r>
           </w:p>
           <w:p>
@@ -149,23 +196,7 @@
             </w:pPr>
             <w:r>
               <w:rPr>
-                <w:rFonts w:eastAsia="Open Sans" w:cs="Open Sans" w:ascii="Open Sans" w:hAnsi="Open Sans"/>
-                <w:b/>
-                <w:color w:val="000000"/>
-              </w:rPr>
-              <w:t>7904094167</w:t>
-            </w:r>
-          </w:p>
-          <w:p>
-            <w:pPr>
-              <w:pStyle w:val="Normal"/>
-              <w:shd w:val="clear" w:fill="auto"/>
-              <w:spacing w:lineRule="auto" w:line="276" w:before="0" w:after="0"/>
-              <w:rPr/>
-            </w:pPr>
-            <w:r>
-              <w:rPr>
-                <w:rFonts w:eastAsia="Open Sans" w:cs="Open Sans" w:ascii="Open Sans" w:hAnsi="Open Sans"/>
+                <w:rFonts w:eastAsia="Open Sans" w:cs="Open Sans" w:ascii="Times New Roman" w:hAnsi="Times New Roman"/>
                 <w:b/>
                 <w:color w:val="1155CC"/>
                 <w:u w:val="single"/>
@@ -215,23 +246,30 @@
             <w:bookmarkStart w:id="0" w:name="_y7d3xdxnr44m"/>
             <w:bookmarkEnd w:id="0"/>
             <w:r>
-              <w:rPr/>
+              <w:rPr>
+                <w:rFonts w:eastAsia="Times New Roman" w:ascii="Times New Roman" w:hAnsi="Times New Roman"/>
+              </w:rPr>
               <w:t>WORK  EXPERIENCE.</w:t>
             </w:r>
           </w:p>
           <w:p>
             <w:pPr>
               <w:pStyle w:val="2"/>
-              <w:rPr/>
+              <w:rPr>
+                <w:rFonts w:ascii="Times New Roman" w:hAnsi="Times New Roman" w:eastAsia="Times New Roman"/>
+              </w:rPr>
             </w:pPr>
             <w:bookmarkStart w:id="1" w:name="_38kq396md015"/>
             <w:bookmarkEnd w:id="1"/>
             <w:r>
-              <w:rPr/>
+              <w:rPr>
+                <w:rFonts w:eastAsia="Times New Roman" w:ascii="Times New Roman" w:hAnsi="Times New Roman"/>
+              </w:rPr>
               <w:t xml:space="preserve">IVTL INFOVIEW TECHNOLOGIES Pvt Ltd,                              </w:t>
             </w:r>
             <w:r>
               <w:rPr>
+                <w:rFonts w:eastAsia="Times New Roman" w:ascii="Times New Roman" w:hAnsi="Times New Roman"/>
                 <w:b w:val="false"/>
               </w:rPr>
               <w:t>Chennai — Reasearch &amp; Dev (ERP-AC )</w:t>
@@ -240,12 +278,16 @@
           <w:p>
             <w:pPr>
               <w:pStyle w:val="3"/>
-              <w:rPr/>
+              <w:rPr>
+                <w:rFonts w:ascii="Times New Roman" w:hAnsi="Times New Roman" w:eastAsia="Times New Roman"/>
+              </w:rPr>
             </w:pPr>
             <w:bookmarkStart w:id="2" w:name="_w15r8hjhsaey"/>
             <w:bookmarkEnd w:id="2"/>
             <w:r>
-              <w:rPr/>
+              <w:rPr>
+                <w:rFonts w:eastAsia="Times New Roman" w:ascii="Times New Roman" w:hAnsi="Times New Roman"/>
+              </w:rPr>
               <w:t>January 2019 - Present {R&amp;D}</w:t>
             </w:r>
           </w:p>
@@ -258,10 +300,14 @@
               </w:numPr>
               <w:spacing w:before="120" w:afterAutospacing="0" w:after="0"/>
               <w:ind w:left="720" w:right="300" w:hanging="360"/>
-              <w:rPr/>
-            </w:pPr>
-            <w:r>
-              <w:rPr/>
+              <w:rPr>
+                <w:rFonts w:ascii="Times New Roman" w:hAnsi="Times New Roman" w:eastAsia="Times New Roman"/>
+              </w:rPr>
+            </w:pPr>
+            <w:r>
+              <w:rPr>
+                <w:rFonts w:eastAsia="Times New Roman" w:ascii="Times New Roman" w:hAnsi="Times New Roman"/>
+              </w:rPr>
               <w:t xml:space="preserve">After facing lot of issues in prod-dev got an idea and Started to develop Tools to speed the product dev inturn developers improved their speed with this tool. </w:t>
             </w:r>
           </w:p>
@@ -274,10 +320,13 @@
               </w:numPr>
               <w:spacing w:beforeAutospacing="0" w:before="0" w:afterAutospacing="0" w:after="0"/>
               <w:ind w:left="720" w:right="300" w:hanging="360"/>
-              <w:rPr/>
-            </w:pPr>
-            <w:r>
-              <w:rPr>
+              <w:rPr>
+                <w:rFonts w:ascii="Times New Roman" w:hAnsi="Times New Roman" w:eastAsia="Times New Roman"/>
+              </w:rPr>
+            </w:pPr>
+            <w:r>
+              <w:rPr>
+                <w:rFonts w:eastAsia="Times New Roman" w:ascii="Times New Roman" w:hAnsi="Times New Roman"/>
                 <w:b/>
               </w:rPr>
               <w:t xml:space="preserve">It has reduced 400+ Developers , Leads and Managers 20% work. </w:t>
@@ -292,10 +341,14 @@
               </w:numPr>
               <w:spacing w:beforeAutospacing="0" w:before="0" w:after="0"/>
               <w:ind w:left="720" w:right="300" w:hanging="360"/>
-              <w:rPr/>
-            </w:pPr>
-            <w:r>
-              <w:rPr/>
+              <w:rPr>
+                <w:rFonts w:ascii="Times New Roman" w:hAnsi="Times New Roman" w:eastAsia="Times New Roman"/>
+              </w:rPr>
+            </w:pPr>
+            <w:r>
+              <w:rPr>
+                <w:rFonts w:eastAsia="Times New Roman" w:ascii="Times New Roman" w:hAnsi="Times New Roman"/>
+              </w:rPr>
               <w:t xml:space="preserve">Front End : React , React router , Redux , Webpack , ANT Framework , Material UI </w:t>
             </w:r>
           </w:p>
@@ -308,10 +361,14 @@
               </w:numPr>
               <w:spacing w:beforeAutospacing="0" w:before="0" w:after="0"/>
               <w:ind w:left="720" w:right="300" w:hanging="360"/>
-              <w:rPr/>
-            </w:pPr>
-            <w:r>
-              <w:rPr/>
+              <w:rPr>
+                <w:rFonts w:ascii="Times New Roman" w:hAnsi="Times New Roman" w:eastAsia="Times New Roman"/>
+              </w:rPr>
+            </w:pPr>
+            <w:r>
+              <w:rPr>
+                <w:rFonts w:eastAsia="Times New Roman" w:ascii="Times New Roman" w:hAnsi="Times New Roman"/>
+              </w:rPr>
               <w:t>Back End : Node JS, Nest JS , Typescripts</w:t>
             </w:r>
           </w:p>
@@ -324,10 +381,14 @@
               </w:numPr>
               <w:spacing w:beforeAutospacing="0" w:before="0" w:after="0"/>
               <w:ind w:left="720" w:right="300" w:hanging="360"/>
-              <w:rPr/>
-            </w:pPr>
-            <w:r>
-              <w:rPr/>
+              <w:rPr>
+                <w:rFonts w:ascii="Times New Roman" w:hAnsi="Times New Roman" w:eastAsia="Times New Roman"/>
+              </w:rPr>
+            </w:pPr>
+            <w:r>
+              <w:rPr>
+                <w:rFonts w:eastAsia="Times New Roman" w:ascii="Times New Roman" w:hAnsi="Times New Roman"/>
+              </w:rPr>
               <w:t xml:space="preserve">Database : MongoDB </w:t>
             </w:r>
           </w:p>
@@ -336,22 +397,28 @@
               <w:pStyle w:val="2"/>
               <w:shd w:val="clear" w:fill="auto"/>
               <w:ind w:left="0" w:right="300" w:hanging="0"/>
-              <w:rPr/>
+              <w:rPr>
+                <w:rFonts w:ascii="Times New Roman" w:hAnsi="Times New Roman" w:eastAsia="Times New Roman"/>
+              </w:rPr>
             </w:pPr>
             <w:bookmarkStart w:id="3" w:name="_bjl1noo7fdrz"/>
             <w:bookmarkEnd w:id="3"/>
             <w:r>
-              <w:rPr/>
+              <w:rPr>
+                <w:rFonts w:eastAsia="Times New Roman" w:ascii="Times New Roman" w:hAnsi="Times New Roman"/>
+              </w:rPr>
               <w:t>IVTL INFOVIEW TECHNOLOGIES Pvt Ltd</w:t>
             </w:r>
             <w:r>
               <w:rPr>
+                <w:rFonts w:eastAsia="Times New Roman" w:ascii="Times New Roman" w:hAnsi="Times New Roman"/>
                 <w:color w:val="000000"/>
               </w:rPr>
               <w:t xml:space="preserve">,                              </w:t>
             </w:r>
             <w:r>
               <w:rPr>
+                <w:rFonts w:eastAsia="Times New Roman" w:ascii="Times New Roman" w:hAnsi="Times New Roman"/>
                 <w:b w:val="false"/>
               </w:rPr>
               <w:t>Chennai — ENGINEER (ERP – AC &amp; SCM)</w:t>
@@ -361,12 +428,16 @@
             <w:pPr>
               <w:pStyle w:val="3"/>
               <w:shd w:val="clear" w:fill="auto"/>
-              <w:rPr/>
+              <w:rPr>
+                <w:rFonts w:ascii="Times New Roman" w:hAnsi="Times New Roman" w:eastAsia="Times New Roman"/>
+              </w:rPr>
             </w:pPr>
             <w:bookmarkStart w:id="4" w:name="_n64fgzu3lwuy"/>
             <w:bookmarkEnd w:id="4"/>
             <w:r>
-              <w:rPr/>
+              <w:rPr>
+                <w:rFonts w:eastAsia="Times New Roman" w:ascii="Times New Roman" w:hAnsi="Times New Roman"/>
+              </w:rPr>
               <w:t>October 2017 - December 2018 { Developer }</w:t>
             </w:r>
           </w:p>
@@ -380,14 +451,20 @@
               <w:shd w:val="clear" w:fill="auto"/>
               <w:spacing w:before="120" w:afterAutospacing="0" w:after="0"/>
               <w:ind w:left="720" w:right="300" w:hanging="360"/>
-              <w:rPr/>
-            </w:pPr>
-            <w:r>
-              <w:rPr/>
+              <w:rPr>
+                <w:rFonts w:ascii="Times New Roman" w:hAnsi="Times New Roman" w:eastAsia="Times New Roman"/>
+              </w:rPr>
+            </w:pPr>
+            <w:r>
+              <w:rPr>
+                <w:rFonts w:ascii="Times New Roman" w:hAnsi="Times New Roman" w:eastAsia="Times New Roman"/>
+              </w:rPr>
               <w:t xml:space="preserve"> </w:t>
             </w:r>
             <w:r>
-              <w:rPr/>
+              <w:rPr>
+                <w:rFonts w:eastAsia="Times New Roman" w:ascii="Times New Roman" w:hAnsi="Times New Roman"/>
+              </w:rPr>
               <w:t>Worked as a lead software developer in ERP-AC module.</w:t>
             </w:r>
           </w:p>
@@ -401,10 +478,13 @@
               <w:shd w:val="clear" w:fill="auto"/>
               <w:spacing w:beforeAutospacing="0" w:before="0" w:after="0"/>
               <w:ind w:left="720" w:right="300" w:hanging="360"/>
-              <w:rPr/>
-            </w:pPr>
-            <w:r>
-              <w:rPr>
+              <w:rPr>
+                <w:rFonts w:ascii="Times New Roman" w:hAnsi="Times New Roman" w:eastAsia="Times New Roman"/>
+              </w:rPr>
+            </w:pPr>
+            <w:r>
+              <w:rPr>
+                <w:rFonts w:eastAsia="Times New Roman" w:ascii="Times New Roman" w:hAnsi="Times New Roman"/>
                 <w:u w:val="none"/>
               </w:rPr>
               <w:t>Developed and Guided co-developers ( Business Partner, Journal and Account clearing module ).</w:t>
@@ -420,10 +500,13 @@
               <w:shd w:val="clear" w:fill="auto"/>
               <w:spacing w:beforeAutospacing="0" w:before="0" w:after="0"/>
               <w:ind w:left="720" w:right="300" w:hanging="360"/>
-              <w:rPr/>
-            </w:pPr>
-            <w:r>
-              <w:rPr>
+              <w:rPr>
+                <w:rFonts w:ascii="Times New Roman" w:hAnsi="Times New Roman" w:eastAsia="Times New Roman"/>
+              </w:rPr>
+            </w:pPr>
+            <w:r>
+              <w:rPr>
+                <w:rFonts w:eastAsia="Times New Roman" w:ascii="Times New Roman" w:hAnsi="Times New Roman"/>
                 <w:u w:val="none"/>
               </w:rPr>
               <w:t>Front End : React , React router , Redux , Webpack , ANT Framework , Material UI</w:t>
@@ -438,10 +521,13 @@
               </w:numPr>
               <w:spacing w:beforeAutospacing="0" w:before="0" w:after="0"/>
               <w:ind w:left="720" w:right="300" w:hanging="360"/>
-              <w:rPr/>
-            </w:pPr>
-            <w:r>
-              <w:rPr>
+              <w:rPr>
+                <w:rFonts w:ascii="Times New Roman" w:hAnsi="Times New Roman" w:eastAsia="Times New Roman"/>
+              </w:rPr>
+            </w:pPr>
+            <w:r>
+              <w:rPr>
+                <w:rFonts w:eastAsia="Times New Roman" w:ascii="Times New Roman" w:hAnsi="Times New Roman"/>
                 <w:u w:val="none"/>
               </w:rPr>
               <w:t>Back End : Node JS, Express JS , Spring Boot , Hibernate</w:t>
@@ -456,10 +542,13 @@
               </w:numPr>
               <w:spacing w:beforeAutospacing="0" w:before="0" w:after="0"/>
               <w:ind w:left="720" w:right="300" w:hanging="360"/>
-              <w:rPr/>
-            </w:pPr>
-            <w:r>
-              <w:rPr>
+              <w:rPr>
+                <w:rFonts w:ascii="Times New Roman" w:hAnsi="Times New Roman" w:eastAsia="Times New Roman"/>
+              </w:rPr>
+            </w:pPr>
+            <w:r>
+              <w:rPr>
+                <w:rFonts w:eastAsia="Times New Roman" w:ascii="Times New Roman" w:hAnsi="Times New Roman"/>
                 <w:u w:val="none"/>
               </w:rPr>
               <w:t>Database : MongoDB , Postgresql</w:t>
@@ -468,22 +557,28 @@
           <w:p>
             <w:pPr>
               <w:pStyle w:val="2"/>
-              <w:rPr/>
+              <w:rPr>
+                <w:rFonts w:ascii="Times New Roman" w:hAnsi="Times New Roman" w:eastAsia="Times New Roman"/>
+              </w:rPr>
             </w:pPr>
             <w:bookmarkStart w:id="5" w:name="_mvydagwm5io3"/>
             <w:bookmarkEnd w:id="5"/>
             <w:r>
-              <w:rPr/>
+              <w:rPr>
+                <w:rFonts w:eastAsia="Times New Roman" w:ascii="Times New Roman" w:hAnsi="Times New Roman"/>
+              </w:rPr>
               <w:t xml:space="preserve">IVTL INFOVIEW TECHNOLOGIES Pvt Ltd,                              </w:t>
             </w:r>
             <w:r>
               <w:rPr>
+                <w:rFonts w:eastAsia="Times New Roman" w:ascii="Times New Roman" w:hAnsi="Times New Roman"/>
                 <w:b w:val="false"/>
               </w:rPr>
               <w:t>Chennai — JUNIOR ENGINEER</w:t>
             </w:r>
             <w:r>
               <w:rPr>
+                <w:rFonts w:eastAsia="Times New Roman" w:ascii="Times New Roman" w:hAnsi="Times New Roman"/>
                 <w:b w:val="false"/>
                 <w:i/>
               </w:rPr>
@@ -495,18 +590,22 @@
               <w:pStyle w:val="Normal"/>
               <w:spacing w:lineRule="auto" w:line="240" w:before="0" w:after="0"/>
               <w:ind w:left="0" w:right="300" w:hanging="0"/>
-              <w:rPr/>
-            </w:pPr>
-            <w:r>
-              <w:rPr>
-                <w:rFonts w:eastAsia="Open Sans" w:cs="Open Sans" w:ascii="Open Sans" w:hAnsi="Open Sans"/>
+              <w:rPr>
+                <w:rFonts w:ascii="Times New Roman" w:hAnsi="Times New Roman" w:eastAsia="Times New Roman"/>
+              </w:rPr>
+            </w:pPr>
+            <w:r>
+              <w:rPr>
+                <w:rFonts w:eastAsia="Times New Roman" w:cs="Open Sans" w:ascii="Times New Roman" w:hAnsi="Times New Roman"/>
                 <w:sz w:val="16"/>
                 <w:szCs w:val="16"/>
               </w:rPr>
               <w:t xml:space="preserve">JULY </w:t>
             </w:r>
             <w:r>
-              <w:rPr/>
+              <w:rPr>
+                <w:rFonts w:eastAsia="Times New Roman" w:ascii="Times New Roman" w:hAnsi="Times New Roman"/>
+              </w:rPr>
               <w:t>2016 - August 2017 {Developer}</w:t>
             </w:r>
           </w:p>
@@ -520,20 +619,28 @@
               <w:shd w:val="clear" w:fill="auto"/>
               <w:spacing w:before="120" w:afterAutospacing="0" w:after="0"/>
               <w:ind w:left="720" w:right="300" w:hanging="360"/>
-              <w:rPr/>
-            </w:pPr>
-            <w:r>
-              <w:rPr/>
+              <w:rPr>
+                <w:rFonts w:ascii="Times New Roman" w:hAnsi="Times New Roman" w:eastAsia="Times New Roman"/>
+              </w:rPr>
+            </w:pPr>
+            <w:r>
+              <w:rPr>
+                <w:rFonts w:eastAsia="Times New Roman" w:ascii="Times New Roman" w:hAnsi="Times New Roman"/>
+              </w:rPr>
               <w:t xml:space="preserve">Over a period of one year developed multiple full stack application in the ERP like Supplier category , </w:t>
             </w:r>
             <w:bookmarkStart w:id="6" w:name="__DdeLink__115_3857145142"/>
             <w:r>
-              <w:rPr/>
+              <w:rPr>
+                <w:rFonts w:eastAsia="Times New Roman" w:ascii="Times New Roman" w:hAnsi="Times New Roman"/>
+              </w:rPr>
               <w:t>Expand</w:t>
             </w:r>
             <w:bookmarkEnd w:id="6"/>
             <w:r>
-              <w:rPr/>
+              <w:rPr>
+                <w:rFonts w:eastAsia="Times New Roman" w:ascii="Times New Roman" w:hAnsi="Times New Roman"/>
+              </w:rPr>
               <w:t xml:space="preserve"> category, Expand hierarchy etc.</w:t>
             </w:r>
           </w:p>
@@ -547,10 +654,13 @@
               <w:shd w:val="clear" w:fill="auto"/>
               <w:spacing w:beforeAutospacing="0" w:before="0" w:after="0"/>
               <w:ind w:left="720" w:right="300" w:hanging="360"/>
-              <w:rPr/>
-            </w:pPr>
-            <w:r>
-              <w:rPr>
+              <w:rPr>
+                <w:rFonts w:ascii="Times New Roman" w:hAnsi="Times New Roman" w:eastAsia="Times New Roman"/>
+              </w:rPr>
+            </w:pPr>
+            <w:r>
+              <w:rPr>
+                <w:rFonts w:eastAsia="Times New Roman" w:ascii="Times New Roman" w:hAnsi="Times New Roman"/>
                 <w:u w:val="none"/>
               </w:rPr>
               <w:t>Front End : Google Closure Library.</w:t>
@@ -565,10 +675,13 @@
               </w:numPr>
               <w:spacing w:beforeAutospacing="0" w:before="0" w:after="0"/>
               <w:ind w:left="720" w:right="300" w:hanging="360"/>
-              <w:rPr/>
-            </w:pPr>
-            <w:r>
-              <w:rPr>
+              <w:rPr>
+                <w:rFonts w:ascii="Times New Roman" w:hAnsi="Times New Roman" w:eastAsia="Times New Roman"/>
+              </w:rPr>
+            </w:pPr>
+            <w:r>
+              <w:rPr>
+                <w:rFonts w:eastAsia="Times New Roman" w:ascii="Times New Roman" w:hAnsi="Times New Roman"/>
                 <w:u w:val="none"/>
               </w:rPr>
               <w:t>Back End : Spring Boot , Hibernate</w:t>
@@ -583,10 +696,13 @@
               </w:numPr>
               <w:spacing w:beforeAutospacing="0" w:before="0" w:after="0"/>
               <w:ind w:left="720" w:right="300" w:hanging="360"/>
-              <w:rPr/>
-            </w:pPr>
-            <w:r>
-              <w:rPr>
+              <w:rPr>
+                <w:rFonts w:ascii="Times New Roman" w:hAnsi="Times New Roman" w:eastAsia="Times New Roman"/>
+              </w:rPr>
+            </w:pPr>
+            <w:r>
+              <w:rPr>
+                <w:rFonts w:eastAsia="Times New Roman" w:ascii="Times New Roman" w:hAnsi="Times New Roman"/>
                 <w:u w:val="none"/>
               </w:rPr>
               <w:t>Database :  Postgresql</w:t>
@@ -598,6 +714,7 @@
               <w:shd w:val="clear" w:fill="auto"/>
               <w:ind w:left="0" w:right="300" w:hanging="0"/>
               <w:rPr>
+                <w:rFonts w:ascii="Times New Roman" w:hAnsi="Times New Roman" w:eastAsia="Times New Roman"/>
                 <w:b/>
                 <w:b/>
                 <w:color w:val="4A86E8"/>
@@ -605,6 +722,7 @@
             </w:pPr>
             <w:r>
               <w:rPr>
+                <w:rFonts w:eastAsia="Times New Roman" w:ascii="Times New Roman" w:hAnsi="Times New Roman"/>
                 <w:b/>
                 <w:color w:val="4A86E8"/>
               </w:rPr>
@@ -622,12 +740,16 @@
               <w:pStyle w:val="1"/>
               <w:shd w:val="clear" w:fill="auto"/>
               <w:spacing w:before="600" w:after="0"/>
-              <w:rPr/>
+              <w:rPr>
+                <w:rFonts w:ascii="Times New Roman" w:hAnsi="Times New Roman"/>
+              </w:rPr>
             </w:pPr>
             <w:bookmarkStart w:id="7" w:name="_psbqew11b9uv"/>
             <w:bookmarkEnd w:id="7"/>
             <w:r>
-              <w:rPr/>
+              <w:rPr>
+                <w:rFonts w:ascii="Times New Roman" w:hAnsi="Times New Roman"/>
+              </w:rPr>
               <w:t>Technical Skills &amp; languages.</w:t>
             </w:r>
           </w:p>
@@ -636,10 +758,14 @@
               <w:pStyle w:val="Normal"/>
               <w:spacing w:lineRule="auto" w:line="240" w:before="0" w:after="0"/>
               <w:ind w:left="0" w:right="300" w:hanging="0"/>
-              <w:rPr/>
-            </w:pPr>
-            <w:r>
-              <w:rPr/>
+              <w:rPr>
+                <w:rFonts w:ascii="Times New Roman" w:hAnsi="Times New Roman"/>
+              </w:rPr>
+            </w:pPr>
+            <w:r>
+              <w:rPr>
+                <w:rFonts w:ascii="Times New Roman" w:hAnsi="Times New Roman"/>
+              </w:rPr>
             </w:r>
           </w:p>
           <w:p>
@@ -647,10 +773,14 @@
               <w:pStyle w:val="Normal"/>
               <w:spacing w:lineRule="auto" w:line="240" w:before="0" w:after="0"/>
               <w:ind w:left="0" w:right="300" w:hanging="0"/>
-              <w:rPr/>
-            </w:pPr>
-            <w:r>
-              <w:rPr/>
+              <w:rPr>
+                <w:rFonts w:ascii="Times New Roman" w:hAnsi="Times New Roman"/>
+              </w:rPr>
+            </w:pPr>
+            <w:r>
+              <w:rPr>
+                <w:rFonts w:ascii="Times New Roman" w:hAnsi="Times New Roman"/>
+              </w:rPr>
               <w:t>* JS, HTML, CSS.</w:t>
             </w:r>
           </w:p>
@@ -659,10 +789,14 @@
               <w:pStyle w:val="Normal"/>
               <w:spacing w:lineRule="auto" w:line="240" w:before="0" w:after="0"/>
               <w:ind w:left="0" w:right="300" w:hanging="0"/>
-              <w:rPr/>
-            </w:pPr>
-            <w:r>
-              <w:rPr/>
+              <w:rPr>
+                <w:rFonts w:ascii="Times New Roman" w:hAnsi="Times New Roman"/>
+              </w:rPr>
+            </w:pPr>
+            <w:r>
+              <w:rPr>
+                <w:rFonts w:ascii="Times New Roman" w:hAnsi="Times New Roman"/>
+              </w:rPr>
             </w:r>
           </w:p>
           <w:p>
@@ -670,17 +804,171 @@
               <w:pStyle w:val="Normal"/>
               <w:spacing w:lineRule="auto" w:line="240" w:before="0" w:after="0"/>
               <w:ind w:left="0" w:right="300" w:hanging="0"/>
-              <w:rPr/>
-            </w:pPr>
-            <w:r>
-              <w:rPr/>
+              <w:rPr>
+                <w:rFonts w:ascii="Times New Roman" w:hAnsi="Times New Roman"/>
+              </w:rPr>
+            </w:pPr>
+            <w:r>
+              <w:rPr>
+                <w:rFonts w:ascii="Times New Roman" w:hAnsi="Times New Roman"/>
+              </w:rPr>
               <w:t xml:space="preserve">* </w:t>
             </w:r>
             <w:r>
               <w:rPr>
+                <w:rFonts w:ascii="Times New Roman" w:hAnsi="Times New Roman"/>
                 <w:b/>
               </w:rPr>
               <w:t>Node React Mongo - MERN.</w:t>
+            </w:r>
+          </w:p>
+          <w:p>
+            <w:pPr>
+              <w:pStyle w:val="Normal"/>
+              <w:numPr>
+                <w:ilvl w:val="0"/>
+                <w:numId w:val="0"/>
+              </w:numPr>
+              <w:shd w:val="clear" w:fill="auto"/>
+              <w:spacing w:lineRule="auto" w:line="312" w:before="120" w:after="0"/>
+              <w:ind w:right="300" w:hanging="0"/>
+              <w:rPr>
+                <w:rFonts w:ascii="Times New Roman" w:hAnsi="Times New Roman"/>
+              </w:rPr>
+            </w:pPr>
+            <w:r>
+              <w:rPr>
+                <w:rFonts w:ascii="Times New Roman" w:hAnsi="Times New Roman"/>
+              </w:rPr>
+              <w:t>* JAVA, Maven,</w:t>
+            </w:r>
+            <w:r>
+              <w:rPr>
+                <w:rFonts w:ascii="Times New Roman" w:hAnsi="Times New Roman"/>
+                <w:b/>
+              </w:rPr>
+              <w:t xml:space="preserve"> Spring MVC, Spring</w:t>
+            </w:r>
+            <w:r>
+              <w:rPr>
+                <w:rFonts w:ascii="Times New Roman" w:hAnsi="Times New Roman"/>
+              </w:rPr>
+              <w:t xml:space="preserve"> </w:t>
+            </w:r>
+            <w:r>
+              <w:rPr>
+                <w:rFonts w:ascii="Times New Roman" w:hAnsi="Times New Roman"/>
+                <w:b/>
+              </w:rPr>
+              <w:t>boot, Hibernate</w:t>
+            </w:r>
+          </w:p>
+          <w:p>
+            <w:pPr>
+              <w:pStyle w:val="Normal"/>
+              <w:numPr>
+                <w:ilvl w:val="0"/>
+                <w:numId w:val="0"/>
+              </w:numPr>
+              <w:shd w:val="clear" w:fill="auto"/>
+              <w:spacing w:lineRule="auto" w:line="312" w:before="120" w:after="0"/>
+              <w:ind w:right="300" w:hanging="0"/>
+              <w:rPr>
+                <w:rFonts w:ascii="Times New Roman" w:hAnsi="Times New Roman"/>
+              </w:rPr>
+            </w:pPr>
+            <w:r>
+              <w:rPr>
+                <w:rFonts w:ascii="Times New Roman" w:hAnsi="Times New Roman"/>
+              </w:rPr>
+              <w:t>* MongoDb, PostgresSql.</w:t>
+            </w:r>
+          </w:p>
+          <w:p>
+            <w:pPr>
+              <w:pStyle w:val="Normal"/>
+              <w:numPr>
+                <w:ilvl w:val="0"/>
+                <w:numId w:val="0"/>
+              </w:numPr>
+              <w:shd w:val="clear" w:fill="auto"/>
+              <w:spacing w:lineRule="auto" w:line="312" w:before="120" w:after="0"/>
+              <w:ind w:right="300" w:hanging="0"/>
+              <w:rPr>
+                <w:rFonts w:ascii="Times New Roman" w:hAnsi="Times New Roman"/>
+              </w:rPr>
+            </w:pPr>
+            <w:r>
+              <w:rPr>
+                <w:rFonts w:ascii="Times New Roman" w:hAnsi="Times New Roman"/>
+              </w:rPr>
+              <w:t>* Nginx.</w:t>
+            </w:r>
+          </w:p>
+          <w:p>
+            <w:pPr>
+              <w:pStyle w:val="Normal"/>
+              <w:numPr>
+                <w:ilvl w:val="0"/>
+                <w:numId w:val="0"/>
+              </w:numPr>
+              <w:shd w:val="clear" w:fill="auto"/>
+              <w:spacing w:lineRule="auto" w:line="312" w:before="120" w:after="0"/>
+              <w:ind w:right="300" w:hanging="0"/>
+              <w:rPr>
+                <w:rFonts w:ascii="Times New Roman" w:hAnsi="Times New Roman"/>
+              </w:rPr>
+            </w:pPr>
+            <w:r>
+              <w:rPr>
+                <w:rFonts w:ascii="Times New Roman" w:hAnsi="Times New Roman"/>
+              </w:rPr>
+              <w:t>* Devops - GIT,  Jenkins,</w:t>
+            </w:r>
+          </w:p>
+          <w:p>
+            <w:pPr>
+              <w:pStyle w:val="Normal"/>
+              <w:numPr>
+                <w:ilvl w:val="0"/>
+                <w:numId w:val="0"/>
+              </w:numPr>
+              <w:shd w:val="clear" w:fill="auto"/>
+              <w:spacing w:lineRule="auto" w:line="312" w:before="120" w:after="0"/>
+              <w:ind w:right="300" w:hanging="0"/>
+              <w:rPr>
+                <w:rFonts w:ascii="Times New Roman" w:hAnsi="Times New Roman"/>
+              </w:rPr>
+            </w:pPr>
+            <w:r>
+              <w:rPr>
+                <w:rFonts w:ascii="Times New Roman" w:hAnsi="Times New Roman"/>
+              </w:rPr>
+              <w:t>* SRE  Management.</w:t>
+            </w:r>
+          </w:p>
+          <w:p>
+            <w:pPr>
+              <w:pStyle w:val="Normal"/>
+              <w:numPr>
+                <w:ilvl w:val="0"/>
+                <w:numId w:val="0"/>
+              </w:numPr>
+              <w:shd w:val="clear" w:fill="auto"/>
+              <w:spacing w:lineRule="auto" w:line="312" w:before="120" w:after="0"/>
+              <w:ind w:right="300" w:hanging="0"/>
+              <w:rPr>
+                <w:rFonts w:ascii="Times New Roman" w:hAnsi="Times New Roman"/>
+              </w:rPr>
+            </w:pPr>
+            <w:r>
+              <w:rPr>
+                <w:rFonts w:ascii="Times New Roman" w:hAnsi="Times New Roman"/>
+                <w:b/>
+                <w:color w:val="000000"/>
+                <w:u w:val="single"/>
+              </w:rPr>
+              <w:t>Personal Projects:</w:t>
             </w:r>
           </w:p>
           <w:p>
@@ -695,25 +983,24 @@
               <w:ind w:right="300" w:hanging="0"/>
               <w:rPr/>
             </w:pPr>
-            <w:r>
-              <w:rPr/>
-              <w:t>* JAVA, Maven,</w:t>
-            </w:r>
-            <w:r>
-              <w:rPr>
-                <w:b/>
-              </w:rPr>
-              <w:t xml:space="preserve"> Spring MVC, Spring</w:t>
-            </w:r>
-            <w:r>
-              <w:rPr/>
+            <w:hyperlink r:id="rId2">
+              <w:r>
+                <w:rPr>
+                  <w:rStyle w:val="Style8"/>
+                  <w:rFonts w:ascii="Times New Roman" w:hAnsi="Times New Roman"/>
+                  <w:color w:val="1155CC"/>
+                  <w:u w:val="single"/>
+                </w:rPr>
+                <w:t>https://github.com/Elavarasansk</w:t>
+              </w:r>
+            </w:hyperlink>
+            <w:r>
+              <w:rPr>
+                <w:rFonts w:ascii="Times New Roman" w:hAnsi="Times New Roman"/>
+                <w:color w:val="1155CC"/>
+                <w:u w:val="single"/>
+              </w:rPr>
               <w:t xml:space="preserve"> </w:t>
-            </w:r>
-            <w:r>
-              <w:rPr>
-                <w:b/>
-              </w:rPr>
-              <w:t>boot, Hibernate</w:t>
             </w:r>
           </w:p>
           <w:p>
@@ -726,129 +1013,14 @@
               <w:shd w:val="clear" w:fill="auto"/>
               <w:spacing w:lineRule="auto" w:line="312" w:before="120" w:after="0"/>
               <w:ind w:right="300" w:hanging="0"/>
-              <w:rPr/>
-            </w:pPr>
-            <w:r>
-              <w:rPr/>
-              <w:t>* MongoDb, PostgresSql.</w:t>
-            </w:r>
-          </w:p>
-          <w:p>
-            <w:pPr>
-              <w:pStyle w:val="Normal"/>
-              <w:numPr>
-                <w:ilvl w:val="0"/>
-                <w:numId w:val="0"/>
-              </w:numPr>
-              <w:shd w:val="clear" w:fill="auto"/>
-              <w:spacing w:lineRule="auto" w:line="312" w:before="120" w:after="0"/>
-              <w:ind w:right="300" w:hanging="0"/>
-              <w:rPr/>
-            </w:pPr>
-            <w:r>
-              <w:rPr/>
-              <w:t>* Nginx.</w:t>
-            </w:r>
-          </w:p>
-          <w:p>
-            <w:pPr>
-              <w:pStyle w:val="Normal"/>
-              <w:numPr>
-                <w:ilvl w:val="0"/>
-                <w:numId w:val="0"/>
-              </w:numPr>
-              <w:shd w:val="clear" w:fill="auto"/>
-              <w:spacing w:lineRule="auto" w:line="312" w:before="120" w:after="0"/>
-              <w:ind w:right="300" w:hanging="0"/>
-              <w:rPr/>
-            </w:pPr>
-            <w:r>
-              <w:rPr/>
-              <w:t>* Devops - GIT,  Jenkins,</w:t>
-            </w:r>
-          </w:p>
-          <w:p>
-            <w:pPr>
-              <w:pStyle w:val="Normal"/>
-              <w:numPr>
-                <w:ilvl w:val="0"/>
-                <w:numId w:val="0"/>
-              </w:numPr>
-              <w:shd w:val="clear" w:fill="auto"/>
-              <w:spacing w:lineRule="auto" w:line="312" w:before="120" w:after="0"/>
-              <w:ind w:right="300" w:hanging="0"/>
-              <w:rPr/>
-            </w:pPr>
-            <w:r>
-              <w:rPr/>
-              <w:t>* SRE  Management.</w:t>
-            </w:r>
-          </w:p>
-          <w:p>
-            <w:pPr>
-              <w:pStyle w:val="Normal"/>
-              <w:numPr>
-                <w:ilvl w:val="0"/>
-                <w:numId w:val="0"/>
-              </w:numPr>
-              <w:shd w:val="clear" w:fill="auto"/>
-              <w:spacing w:lineRule="auto" w:line="312" w:before="120" w:after="0"/>
-              <w:ind w:right="300" w:hanging="0"/>
-              <w:rPr/>
-            </w:pPr>
-            <w:r>
-              <w:rPr>
-                <w:b/>
-                <w:color w:val="000000"/>
-                <w:u w:val="single"/>
-              </w:rPr>
-              <w:t>Personal Projects:</w:t>
-            </w:r>
-          </w:p>
-          <w:p>
-            <w:pPr>
-              <w:pStyle w:val="Normal"/>
-              <w:numPr>
-                <w:ilvl w:val="0"/>
-                <w:numId w:val="0"/>
-              </w:numPr>
-              <w:shd w:val="clear" w:fill="auto"/>
-              <w:spacing w:lineRule="auto" w:line="312" w:before="120" w:after="0"/>
-              <w:ind w:right="300" w:hanging="0"/>
-              <w:rPr/>
-            </w:pPr>
-            <w:hyperlink r:id="rId2">
-              <w:r>
-                <w:rPr>
-                  <w:rStyle w:val="Style8"/>
-                  <w:color w:val="1155CC"/>
-                  <w:u w:val="single"/>
-                </w:rPr>
-                <w:t>https://github.com/Elavarasansk</w:t>
-              </w:r>
-            </w:hyperlink>
-            <w:r>
-              <w:rPr>
-                <w:color w:val="1155CC"/>
-                <w:u w:val="single"/>
-              </w:rPr>
-              <w:t xml:space="preserve"> </w:t>
-            </w:r>
-          </w:p>
-          <w:p>
-            <w:pPr>
-              <w:pStyle w:val="Normal"/>
-              <w:numPr>
-                <w:ilvl w:val="0"/>
-                <w:numId w:val="0"/>
-              </w:numPr>
-              <w:shd w:val="clear" w:fill="auto"/>
-              <w:spacing w:lineRule="auto" w:line="312" w:before="120" w:after="0"/>
-              <w:ind w:right="300" w:hanging="0"/>
-              <w:rPr/>
-            </w:pPr>
-            <w:r>
-              <w:rPr/>
+              <w:rPr>
+                <w:rFonts w:ascii="Times New Roman" w:hAnsi="Times New Roman"/>
+              </w:rPr>
+            </w:pPr>
+            <w:r>
+              <w:rPr>
+                <w:rFonts w:ascii="Times New Roman" w:hAnsi="Times New Roman"/>
+              </w:rPr>
               <w:br/>
             </w:r>
             <w:r>
@@ -867,11 +1039,13 @@
               <w:pStyle w:val="Normal"/>
               <w:spacing w:lineRule="auto" w:line="240" w:before="0" w:after="0"/>
               <w:ind w:left="0" w:right="300" w:hanging="0"/>
-              <w:rPr/>
-            </w:pPr>
-            <w:r>
-              <w:rPr>
-                <w:rFonts w:eastAsia="Arial" w:cs="Arial" w:ascii="Arial" w:hAnsi="Arial"/>
+              <w:rPr>
+                <w:rFonts w:ascii="Times New Roman" w:hAnsi="Times New Roman"/>
+              </w:rPr>
+            </w:pPr>
+            <w:r>
+              <w:rPr>
+                <w:rFonts w:eastAsia="Arial" w:cs="Arial" w:ascii="Times New Roman" w:hAnsi="Times New Roman"/>
                 <w:b/>
                 <w:sz w:val="20"/>
                 <w:szCs w:val="20"/>
@@ -884,11 +1058,13 @@
               <w:pStyle w:val="Normal"/>
               <w:spacing w:lineRule="auto" w:line="240" w:before="0" w:after="0"/>
               <w:ind w:left="0" w:right="300" w:hanging="0"/>
-              <w:rPr/>
-            </w:pPr>
-            <w:r>
-              <w:rPr>
-                <w:rFonts w:eastAsia="Arial" w:cs="Arial" w:ascii="Arial" w:hAnsi="Arial"/>
+              <w:rPr>
+                <w:rFonts w:ascii="Times New Roman" w:hAnsi="Times New Roman"/>
+              </w:rPr>
+            </w:pPr>
+            <w:r>
+              <w:rPr>
+                <w:rFonts w:eastAsia="Arial" w:cs="Arial" w:ascii="Times New Roman" w:hAnsi="Times New Roman"/>
                 <w:sz w:val="20"/>
                 <w:szCs w:val="20"/>
               </w:rPr>
@@ -896,7 +1072,7 @@
             </w:r>
             <w:r>
               <w:rPr>
-                <w:rFonts w:eastAsia="Open Sans" w:cs="Open Sans" w:ascii="Open Sans" w:hAnsi="Open Sans"/>
+                <w:rFonts w:eastAsia="Open Sans" w:cs="Open Sans" w:ascii="Times New Roman" w:hAnsi="Times New Roman"/>
                 <w:color w:val="000000"/>
                 <w:sz w:val="20"/>
                 <w:szCs w:val="20"/>
@@ -910,12 +1086,14 @@
               <w:spacing w:lineRule="auto" w:line="240" w:before="0" w:after="0"/>
               <w:ind w:left="0" w:right="300" w:hanging="0"/>
               <w:rPr>
+                <w:rFonts w:ascii="Times New Roman" w:hAnsi="Times New Roman"/>
                 <w:sz w:val="20"/>
                 <w:szCs w:val="20"/>
               </w:rPr>
             </w:pPr>
             <w:r>
               <w:rPr>
+                <w:rFonts w:ascii="Times New Roman" w:hAnsi="Times New Roman"/>
                 <w:sz w:val="20"/>
                 <w:szCs w:val="20"/>
               </w:rPr>
@@ -925,11 +1103,13 @@
             <w:pPr>
               <w:pStyle w:val="Normal"/>
               <w:spacing w:lineRule="auto" w:line="240" w:before="0" w:after="0"/>
-              <w:rPr/>
-            </w:pPr>
-            <w:r>
-              <w:rPr>
-                <w:rFonts w:eastAsia="Arial" w:cs="Arial" w:ascii="Arial" w:hAnsi="Arial"/>
+              <w:rPr>
+                <w:rFonts w:ascii="Times New Roman" w:hAnsi="Times New Roman"/>
+              </w:rPr>
+            </w:pPr>
+            <w:r>
+              <w:rPr>
+                <w:rFonts w:eastAsia="Arial" w:cs="Arial" w:ascii="Times New Roman" w:hAnsi="Times New Roman"/>
                 <w:b/>
                 <w:sz w:val="20"/>
                 <w:szCs w:val="20"/>
@@ -941,11 +1121,13 @@
             <w:pPr>
               <w:pStyle w:val="Normal"/>
               <w:spacing w:lineRule="auto" w:line="240" w:before="0" w:after="0"/>
-              <w:rPr/>
-            </w:pPr>
-            <w:r>
-              <w:rPr>
-                <w:rFonts w:eastAsia="Arial" w:cs="Arial" w:ascii="Arial" w:hAnsi="Arial"/>
+              <w:rPr>
+                <w:rFonts w:ascii="Times New Roman" w:hAnsi="Times New Roman"/>
+              </w:rPr>
+            </w:pPr>
+            <w:r>
+              <w:rPr>
+                <w:rFonts w:eastAsia="Arial" w:cs="Arial" w:ascii="Times New Roman" w:hAnsi="Times New Roman"/>
                 <w:sz w:val="20"/>
                 <w:szCs w:val="20"/>
               </w:rPr>
@@ -953,7 +1135,7 @@
             </w:r>
             <w:r>
               <w:rPr>
-                <w:rFonts w:eastAsia="Open Sans" w:cs="Open Sans" w:ascii="Open Sans" w:hAnsi="Open Sans"/>
+                <w:rFonts w:eastAsia="Open Sans" w:cs="Open Sans" w:ascii="Times New Roman" w:hAnsi="Times New Roman"/>
                 <w:color w:val="000000"/>
                 <w:sz w:val="20"/>
                 <w:szCs w:val="20"/>
@@ -966,14 +1148,14 @@
               <w:pStyle w:val="Normal"/>
               <w:spacing w:lineRule="auto" w:line="240" w:before="0" w:after="0"/>
               <w:rPr>
-                <w:rFonts w:ascii="Arial" w:hAnsi="Arial" w:eastAsia="Arial" w:cs="Arial"/>
+                <w:rFonts w:ascii="Times New Roman" w:hAnsi="Times New Roman" w:eastAsia="Arial" w:cs="Arial"/>
                 <w:sz w:val="20"/>
                 <w:szCs w:val="20"/>
               </w:rPr>
             </w:pPr>
             <w:r>
               <w:rPr>
-                <w:rFonts w:eastAsia="Arial" w:cs="Arial" w:ascii="Arial" w:hAnsi="Arial"/>
+                <w:rFonts w:eastAsia="Arial" w:cs="Arial" w:ascii="Times New Roman" w:hAnsi="Times New Roman"/>
                 <w:sz w:val="20"/>
                 <w:szCs w:val="20"/>
               </w:rPr>
@@ -983,11 +1165,13 @@
             <w:pPr>
               <w:pStyle w:val="Normal"/>
               <w:spacing w:lineRule="auto" w:line="240" w:before="0" w:after="0"/>
-              <w:rPr/>
-            </w:pPr>
-            <w:r>
-              <w:rPr>
-                <w:rFonts w:eastAsia="Arial" w:cs="Arial" w:ascii="Arial" w:hAnsi="Arial"/>
+              <w:rPr>
+                <w:rFonts w:ascii="Times New Roman" w:hAnsi="Times New Roman"/>
+              </w:rPr>
+            </w:pPr>
+            <w:r>
+              <w:rPr>
+                <w:rFonts w:eastAsia="Arial" w:cs="Arial" w:ascii="Times New Roman" w:hAnsi="Times New Roman"/>
                 <w:b/>
                 <w:sz w:val="20"/>
                 <w:szCs w:val="20"/>
@@ -1003,11 +1187,11 @@
             </w:pPr>
             <w:r>
               <w:rPr>
-                <w:rFonts w:eastAsia="Arial" w:cs="Arial" w:ascii="Arial" w:hAnsi="Arial"/>
+                <w:rFonts w:eastAsia="Arial" w:cs="Arial" w:ascii="Times New Roman" w:hAnsi="Times New Roman"/>
                 <w:sz w:val="20"/>
                 <w:szCs w:val="20"/>
               </w:rPr>
-              <w:t>Karpagam College of Eng.. Coimbatore.</w:t>
+              <w:t>Karpagam College of Eng. Coimbatore.</w:t>
             </w:r>
           </w:p>
           <w:p>
@@ -1015,14 +1199,14 @@
               <w:pStyle w:val="Normal"/>
               <w:spacing w:lineRule="auto" w:line="240" w:before="0" w:after="0"/>
               <w:rPr>
-                <w:rFonts w:ascii="Arial" w:hAnsi="Arial" w:eastAsia="Arial" w:cs="Arial"/>
+                <w:rFonts w:ascii="Times New Roman" w:hAnsi="Times New Roman" w:eastAsia="Arial" w:cs="Arial"/>
                 <w:sz w:val="20"/>
                 <w:szCs w:val="20"/>
               </w:rPr>
             </w:pPr>
             <w:r>
               <w:rPr>
-                <w:rFonts w:eastAsia="Arial" w:cs="Arial" w:ascii="Arial" w:hAnsi="Arial"/>
+                <w:rFonts w:eastAsia="Arial" w:cs="Arial" w:ascii="Times New Roman" w:hAnsi="Times New Roman"/>
                 <w:sz w:val="20"/>
                 <w:szCs w:val="20"/>
               </w:rPr>
@@ -1032,10 +1216,13 @@
             <w:pPr>
               <w:pStyle w:val="Normal"/>
               <w:spacing w:lineRule="auto" w:line="240" w:before="0" w:after="0"/>
-              <w:rPr/>
-            </w:pPr>
-            <w:r>
-              <w:rPr>
+              <w:rPr>
+                <w:rFonts w:ascii="Times New Roman" w:hAnsi="Times New Roman"/>
+              </w:rPr>
+            </w:pPr>
+            <w:r>
+              <w:rPr>
+                <w:rFonts w:ascii="Times New Roman" w:hAnsi="Times New Roman"/>
                 <w:b/>
                 <w:color w:val="4A86E8"/>
               </w:rPr>
@@ -1046,10 +1233,14 @@
             <w:pPr>
               <w:pStyle w:val="Normal"/>
               <w:spacing w:lineRule="auto" w:line="240" w:before="0" w:after="0"/>
-              <w:rPr/>
-            </w:pPr>
-            <w:r>
-              <w:rPr/>
+              <w:rPr>
+                <w:rFonts w:ascii="Times New Roman" w:hAnsi="Times New Roman"/>
+              </w:rPr>
+            </w:pPr>
+            <w:r>
+              <w:rPr>
+                <w:rFonts w:ascii="Times New Roman" w:hAnsi="Times New Roman"/>
+              </w:rPr>
               <w:t>Tamil, English</w:t>
             </w:r>
           </w:p>
@@ -2342,6 +2533,467 @@
       <w:u w:val="single"/>
     </w:rPr>
   </w:style>
+  <w:style w:type="character" w:styleId="ListLabel95">
+    <w:name w:val="ListLabel 95"/>
+    <w:qFormat/>
+    <w:rPr>
+      <w:rFonts w:cs="Wingdings"/>
+      <w:u w:val="none"/>
+    </w:rPr>
+  </w:style>
+  <w:style w:type="character" w:styleId="ListLabel96">
+    <w:name w:val="ListLabel 96"/>
+    <w:qFormat/>
+    <w:rPr>
+      <w:rFonts w:cs="Wingdings 2"/>
+      <w:u w:val="none"/>
+    </w:rPr>
+  </w:style>
+  <w:style w:type="character" w:styleId="ListLabel97">
+    <w:name w:val="ListLabel 97"/>
+    <w:qFormat/>
+    <w:rPr>
+      <w:rFonts w:cs="OpenSymbol"/>
+      <w:u w:val="none"/>
+    </w:rPr>
+  </w:style>
+  <w:style w:type="character" w:styleId="ListLabel98">
+    <w:name w:val="ListLabel 98"/>
+    <w:qFormat/>
+    <w:rPr>
+      <w:rFonts w:cs="Wingdings"/>
+      <w:u w:val="none"/>
+    </w:rPr>
+  </w:style>
+  <w:style w:type="character" w:styleId="ListLabel99">
+    <w:name w:val="ListLabel 99"/>
+    <w:qFormat/>
+    <w:rPr>
+      <w:rFonts w:cs="Wingdings 2"/>
+      <w:u w:val="none"/>
+    </w:rPr>
+  </w:style>
+  <w:style w:type="character" w:styleId="ListLabel100">
+    <w:name w:val="ListLabel 100"/>
+    <w:qFormat/>
+    <w:rPr>
+      <w:rFonts w:cs="OpenSymbol"/>
+      <w:u w:val="none"/>
+    </w:rPr>
+  </w:style>
+  <w:style w:type="character" w:styleId="ListLabel101">
+    <w:name w:val="ListLabel 101"/>
+    <w:qFormat/>
+    <w:rPr>
+      <w:rFonts w:cs="Wingdings"/>
+      <w:u w:val="none"/>
+    </w:rPr>
+  </w:style>
+  <w:style w:type="character" w:styleId="ListLabel102">
+    <w:name w:val="ListLabel 102"/>
+    <w:qFormat/>
+    <w:rPr>
+      <w:rFonts w:cs="Wingdings 2"/>
+      <w:u w:val="none"/>
+    </w:rPr>
+  </w:style>
+  <w:style w:type="character" w:styleId="ListLabel103">
+    <w:name w:val="ListLabel 103"/>
+    <w:qFormat/>
+    <w:rPr>
+      <w:rFonts w:cs="OpenSymbol"/>
+      <w:u w:val="none"/>
+    </w:rPr>
+  </w:style>
+  <w:style w:type="character" w:styleId="ListLabel104">
+    <w:name w:val="ListLabel 104"/>
+    <w:qFormat/>
+    <w:rPr>
+      <w:rFonts w:cs="Wingdings"/>
+      <w:b/>
+      <w:u w:val="none"/>
+    </w:rPr>
+  </w:style>
+  <w:style w:type="character" w:styleId="ListLabel105">
+    <w:name w:val="ListLabel 105"/>
+    <w:qFormat/>
+    <w:rPr>
+      <w:rFonts w:cs="Wingdings 2"/>
+      <w:u w:val="none"/>
+    </w:rPr>
+  </w:style>
+  <w:style w:type="character" w:styleId="ListLabel106">
+    <w:name w:val="ListLabel 106"/>
+    <w:qFormat/>
+    <w:rPr>
+      <w:rFonts w:cs="OpenSymbol"/>
+      <w:u w:val="none"/>
+    </w:rPr>
+  </w:style>
+  <w:style w:type="character" w:styleId="ListLabel107">
+    <w:name w:val="ListLabel 107"/>
+    <w:qFormat/>
+    <w:rPr>
+      <w:rFonts w:cs="Wingdings"/>
+      <w:u w:val="none"/>
+    </w:rPr>
+  </w:style>
+  <w:style w:type="character" w:styleId="ListLabel108">
+    <w:name w:val="ListLabel 108"/>
+    <w:qFormat/>
+    <w:rPr>
+      <w:rFonts w:cs="Wingdings 2"/>
+      <w:u w:val="none"/>
+    </w:rPr>
+  </w:style>
+  <w:style w:type="character" w:styleId="ListLabel109">
+    <w:name w:val="ListLabel 109"/>
+    <w:qFormat/>
+    <w:rPr>
+      <w:rFonts w:cs="OpenSymbol"/>
+      <w:u w:val="none"/>
+    </w:rPr>
+  </w:style>
+  <w:style w:type="character" w:styleId="ListLabel110">
+    <w:name w:val="ListLabel 110"/>
+    <w:qFormat/>
+    <w:rPr>
+      <w:rFonts w:cs="Wingdings"/>
+      <w:u w:val="none"/>
+    </w:rPr>
+  </w:style>
+  <w:style w:type="character" w:styleId="ListLabel111">
+    <w:name w:val="ListLabel 111"/>
+    <w:qFormat/>
+    <w:rPr>
+      <w:rFonts w:cs="Wingdings 2"/>
+      <w:u w:val="none"/>
+    </w:rPr>
+  </w:style>
+  <w:style w:type="character" w:styleId="ListLabel112">
+    <w:name w:val="ListLabel 112"/>
+    <w:qFormat/>
+    <w:rPr>
+      <w:rFonts w:cs="OpenSymbol"/>
+      <w:u w:val="none"/>
+    </w:rPr>
+  </w:style>
+  <w:style w:type="character" w:styleId="ListLabel113">
+    <w:name w:val="ListLabel 113"/>
+    <w:qFormat/>
+    <w:rPr>
+      <w:color w:val="1155CC"/>
+      <w:u w:val="single"/>
+    </w:rPr>
+  </w:style>
+  <w:style w:type="character" w:styleId="ListLabel114">
+    <w:name w:val="ListLabel 114"/>
+    <w:qFormat/>
+    <w:rPr>
+      <w:rFonts w:ascii="Times New Roman" w:hAnsi="Times New Roman" w:cs="Wingdings"/>
+      <w:u w:val="none"/>
+    </w:rPr>
+  </w:style>
+  <w:style w:type="character" w:styleId="ListLabel115">
+    <w:name w:val="ListLabel 115"/>
+    <w:qFormat/>
+    <w:rPr>
+      <w:rFonts w:cs="Wingdings 2"/>
+      <w:u w:val="none"/>
+    </w:rPr>
+  </w:style>
+  <w:style w:type="character" w:styleId="ListLabel116">
+    <w:name w:val="ListLabel 116"/>
+    <w:qFormat/>
+    <w:rPr>
+      <w:rFonts w:cs="OpenSymbol"/>
+      <w:u w:val="none"/>
+    </w:rPr>
+  </w:style>
+  <w:style w:type="character" w:styleId="ListLabel117">
+    <w:name w:val="ListLabel 117"/>
+    <w:qFormat/>
+    <w:rPr>
+      <w:rFonts w:cs="Wingdings"/>
+      <w:u w:val="none"/>
+    </w:rPr>
+  </w:style>
+  <w:style w:type="character" w:styleId="ListLabel118">
+    <w:name w:val="ListLabel 118"/>
+    <w:qFormat/>
+    <w:rPr>
+      <w:rFonts w:cs="Wingdings 2"/>
+      <w:u w:val="none"/>
+    </w:rPr>
+  </w:style>
+  <w:style w:type="character" w:styleId="ListLabel119">
+    <w:name w:val="ListLabel 119"/>
+    <w:qFormat/>
+    <w:rPr>
+      <w:rFonts w:cs="OpenSymbol"/>
+      <w:u w:val="none"/>
+    </w:rPr>
+  </w:style>
+  <w:style w:type="character" w:styleId="ListLabel120">
+    <w:name w:val="ListLabel 120"/>
+    <w:qFormat/>
+    <w:rPr>
+      <w:rFonts w:cs="Wingdings"/>
+      <w:u w:val="none"/>
+    </w:rPr>
+  </w:style>
+  <w:style w:type="character" w:styleId="ListLabel121">
+    <w:name w:val="ListLabel 121"/>
+    <w:qFormat/>
+    <w:rPr>
+      <w:rFonts w:cs="Wingdings 2"/>
+      <w:u w:val="none"/>
+    </w:rPr>
+  </w:style>
+  <w:style w:type="character" w:styleId="ListLabel122">
+    <w:name w:val="ListLabel 122"/>
+    <w:qFormat/>
+    <w:rPr>
+      <w:rFonts w:cs="OpenSymbol"/>
+      <w:u w:val="none"/>
+    </w:rPr>
+  </w:style>
+  <w:style w:type="character" w:styleId="ListLabel123">
+    <w:name w:val="ListLabel 123"/>
+    <w:qFormat/>
+    <w:rPr>
+      <w:rFonts w:ascii="Times New Roman" w:hAnsi="Times New Roman" w:cs="Wingdings"/>
+      <w:b/>
+      <w:u w:val="none"/>
+    </w:rPr>
+  </w:style>
+  <w:style w:type="character" w:styleId="ListLabel124">
+    <w:name w:val="ListLabel 124"/>
+    <w:qFormat/>
+    <w:rPr>
+      <w:rFonts w:cs="Wingdings 2"/>
+      <w:u w:val="none"/>
+    </w:rPr>
+  </w:style>
+  <w:style w:type="character" w:styleId="ListLabel125">
+    <w:name w:val="ListLabel 125"/>
+    <w:qFormat/>
+    <w:rPr>
+      <w:rFonts w:cs="OpenSymbol"/>
+      <w:u w:val="none"/>
+    </w:rPr>
+  </w:style>
+  <w:style w:type="character" w:styleId="ListLabel126">
+    <w:name w:val="ListLabel 126"/>
+    <w:qFormat/>
+    <w:rPr>
+      <w:rFonts w:cs="Wingdings"/>
+      <w:u w:val="none"/>
+    </w:rPr>
+  </w:style>
+  <w:style w:type="character" w:styleId="ListLabel127">
+    <w:name w:val="ListLabel 127"/>
+    <w:qFormat/>
+    <w:rPr>
+      <w:rFonts w:cs="Wingdings 2"/>
+      <w:u w:val="none"/>
+    </w:rPr>
+  </w:style>
+  <w:style w:type="character" w:styleId="ListLabel128">
+    <w:name w:val="ListLabel 128"/>
+    <w:qFormat/>
+    <w:rPr>
+      <w:rFonts w:cs="OpenSymbol"/>
+      <w:u w:val="none"/>
+    </w:rPr>
+  </w:style>
+  <w:style w:type="character" w:styleId="ListLabel129">
+    <w:name w:val="ListLabel 129"/>
+    <w:qFormat/>
+    <w:rPr>
+      <w:rFonts w:cs="Wingdings"/>
+      <w:u w:val="none"/>
+    </w:rPr>
+  </w:style>
+  <w:style w:type="character" w:styleId="ListLabel130">
+    <w:name w:val="ListLabel 130"/>
+    <w:qFormat/>
+    <w:rPr>
+      <w:rFonts w:cs="Wingdings 2"/>
+      <w:u w:val="none"/>
+    </w:rPr>
+  </w:style>
+  <w:style w:type="character" w:styleId="ListLabel131">
+    <w:name w:val="ListLabel 131"/>
+    <w:qFormat/>
+    <w:rPr>
+      <w:rFonts w:cs="OpenSymbol"/>
+      <w:u w:val="none"/>
+    </w:rPr>
+  </w:style>
+  <w:style w:type="character" w:styleId="ListLabel132">
+    <w:name w:val="ListLabel 132"/>
+    <w:qFormat/>
+    <w:rPr>
+      <w:rFonts w:ascii="Times New Roman" w:hAnsi="Times New Roman"/>
+      <w:color w:val="1155CC"/>
+      <w:u w:val="single"/>
+    </w:rPr>
+  </w:style>
+  <w:style w:type="character" w:styleId="ListLabel133">
+    <w:name w:val="ListLabel 133"/>
+    <w:qFormat/>
+    <w:rPr>
+      <w:rFonts w:ascii="Times New Roman" w:hAnsi="Times New Roman" w:cs="Wingdings"/>
+      <w:u w:val="none"/>
+    </w:rPr>
+  </w:style>
+  <w:style w:type="character" w:styleId="ListLabel134">
+    <w:name w:val="ListLabel 134"/>
+    <w:qFormat/>
+    <w:rPr>
+      <w:rFonts w:cs="Wingdings 2"/>
+      <w:u w:val="none"/>
+    </w:rPr>
+  </w:style>
+  <w:style w:type="character" w:styleId="ListLabel135">
+    <w:name w:val="ListLabel 135"/>
+    <w:qFormat/>
+    <w:rPr>
+      <w:rFonts w:cs="OpenSymbol"/>
+      <w:u w:val="none"/>
+    </w:rPr>
+  </w:style>
+  <w:style w:type="character" w:styleId="ListLabel136">
+    <w:name w:val="ListLabel 136"/>
+    <w:qFormat/>
+    <w:rPr>
+      <w:rFonts w:cs="Wingdings"/>
+      <w:u w:val="none"/>
+    </w:rPr>
+  </w:style>
+  <w:style w:type="character" w:styleId="ListLabel137">
+    <w:name w:val="ListLabel 137"/>
+    <w:qFormat/>
+    <w:rPr>
+      <w:rFonts w:cs="Wingdings 2"/>
+      <w:u w:val="none"/>
+    </w:rPr>
+  </w:style>
+  <w:style w:type="character" w:styleId="ListLabel138">
+    <w:name w:val="ListLabel 138"/>
+    <w:qFormat/>
+    <w:rPr>
+      <w:rFonts w:cs="OpenSymbol"/>
+      <w:u w:val="none"/>
+    </w:rPr>
+  </w:style>
+  <w:style w:type="character" w:styleId="ListLabel139">
+    <w:name w:val="ListLabel 139"/>
+    <w:qFormat/>
+    <w:rPr>
+      <w:rFonts w:cs="Wingdings"/>
+      <w:u w:val="none"/>
+    </w:rPr>
+  </w:style>
+  <w:style w:type="character" w:styleId="ListLabel140">
+    <w:name w:val="ListLabel 140"/>
+    <w:qFormat/>
+    <w:rPr>
+      <w:rFonts w:cs="Wingdings 2"/>
+      <w:u w:val="none"/>
+    </w:rPr>
+  </w:style>
+  <w:style w:type="character" w:styleId="ListLabel141">
+    <w:name w:val="ListLabel 141"/>
+    <w:qFormat/>
+    <w:rPr>
+      <w:rFonts w:cs="OpenSymbol"/>
+      <w:u w:val="none"/>
+    </w:rPr>
+  </w:style>
+  <w:style w:type="character" w:styleId="ListLabel142">
+    <w:name w:val="ListLabel 142"/>
+    <w:qFormat/>
+    <w:rPr>
+      <w:rFonts w:ascii="Times New Roman" w:hAnsi="Times New Roman" w:cs="Wingdings"/>
+      <w:b/>
+      <w:u w:val="none"/>
+    </w:rPr>
+  </w:style>
+  <w:style w:type="character" w:styleId="ListLabel143">
+    <w:name w:val="ListLabel 143"/>
+    <w:qFormat/>
+    <w:rPr>
+      <w:rFonts w:cs="Wingdings 2"/>
+      <w:u w:val="none"/>
+    </w:rPr>
+  </w:style>
+  <w:style w:type="character" w:styleId="ListLabel144">
+    <w:name w:val="ListLabel 144"/>
+    <w:qFormat/>
+    <w:rPr>
+      <w:rFonts w:cs="OpenSymbol"/>
+      <w:u w:val="none"/>
+    </w:rPr>
+  </w:style>
+  <w:style w:type="character" w:styleId="ListLabel145">
+    <w:name w:val="ListLabel 145"/>
+    <w:qFormat/>
+    <w:rPr>
+      <w:rFonts w:cs="Wingdings"/>
+      <w:u w:val="none"/>
+    </w:rPr>
+  </w:style>
+  <w:style w:type="character" w:styleId="ListLabel146">
+    <w:name w:val="ListLabel 146"/>
+    <w:qFormat/>
+    <w:rPr>
+      <w:rFonts w:cs="Wingdings 2"/>
+      <w:u w:val="none"/>
+    </w:rPr>
+  </w:style>
+  <w:style w:type="character" w:styleId="ListLabel147">
+    <w:name w:val="ListLabel 147"/>
+    <w:qFormat/>
+    <w:rPr>
+      <w:rFonts w:cs="OpenSymbol"/>
+      <w:u w:val="none"/>
+    </w:rPr>
+  </w:style>
+  <w:style w:type="character" w:styleId="ListLabel148">
+    <w:name w:val="ListLabel 148"/>
+    <w:qFormat/>
+    <w:rPr>
+      <w:rFonts w:cs="Wingdings"/>
+      <w:u w:val="none"/>
+    </w:rPr>
+  </w:style>
+  <w:style w:type="character" w:styleId="ListLabel149">
+    <w:name w:val="ListLabel 149"/>
+    <w:qFormat/>
+    <w:rPr>
+      <w:rFonts w:cs="Wingdings 2"/>
+      <w:u w:val="none"/>
+    </w:rPr>
+  </w:style>
+  <w:style w:type="character" w:styleId="ListLabel150">
+    <w:name w:val="ListLabel 150"/>
+    <w:qFormat/>
+    <w:rPr>
+      <w:rFonts w:cs="OpenSymbol"/>
+      <w:u w:val="none"/>
+    </w:rPr>
+  </w:style>
+  <w:style w:type="character" w:styleId="ListLabel151">
+    <w:name w:val="ListLabel 151"/>
+    <w:qFormat/>
+    <w:rPr>
+      <w:rFonts w:ascii="Times New Roman" w:hAnsi="Times New Roman"/>
+      <w:color w:val="1155CC"/>
+      <w:u w:val="single"/>
+    </w:rPr>
+  </w:style>
   <w:style w:type="paragraph" w:styleId="Style9">
     <w:name w:val="見出し"/>
     <w:basedOn w:val="Normal"/>

--- a/2k19/Ela-Resume-2k19-Nov.docx
+++ b/2k19/Ela-Resume-2k19-Nov.docx
@@ -58,7 +58,7 @@
             </w:pPr>
             <w:r>
               <w:rPr>
-                <w:rFonts w:ascii="Times New Roman" w:hAnsi="Times New Roman"/>
+                <w:rFonts w:eastAsia="Times New Roman" w:ascii="Times New Roman" w:hAnsi="Times New Roman"/>
               </w:rPr>
               <w:t>Elavarasan S</w:t>
             </w:r>
@@ -75,7 +75,7 @@
             </w:pPr>
             <w:r>
               <w:rPr>
-                <w:rFonts w:eastAsia="Arial" w:cs="Arial" w:ascii="Times New Roman" w:hAnsi="Times New Roman"/>
+                <w:rFonts w:eastAsia="Times New Roman" w:cs="Arial" w:ascii="Times New Roman" w:hAnsi="Times New Roman"/>
                 <w:sz w:val="20"/>
                 <w:szCs w:val="20"/>
               </w:rPr>
@@ -95,15 +95,50 @@
               <w:shd w:val="clear" w:fill="auto"/>
               <w:spacing w:lineRule="auto" w:line="276" w:before="0" w:after="0"/>
               <w:rPr>
+                <w:rFonts w:ascii="Times New Roman" w:hAnsi="Times New Roman" w:eastAsia="Times New Roman" w:cs="Open Sans"/>
+                <w:color w:val="000000"/>
+              </w:rPr>
+            </w:pPr>
+            <w:r>
+              <w:rPr>
+                <w:rFonts w:eastAsia="Times New Roman" w:cs="Open Sans" w:ascii="Times New Roman" w:hAnsi="Times New Roman"/>
+                <w:color w:val="000000"/>
+              </w:rPr>
+            </w:r>
+          </w:p>
+          <w:p>
+            <w:pPr>
+              <w:pStyle w:val="Normal"/>
+              <w:shd w:val="clear" w:fill="auto"/>
+              <w:spacing w:lineRule="auto" w:line="276" w:before="0" w:after="0"/>
+              <w:rPr>
+                <w:rFonts w:ascii="Times New Roman" w:hAnsi="Times New Roman"/>
+              </w:rPr>
+            </w:pPr>
+            <w:r>
+              <w:rPr>
+                <w:rFonts w:eastAsia="Times New Roman" w:cs="Open Sans" w:ascii="Times New Roman" w:hAnsi="Times New Roman"/>
+                <w:color w:val="000000"/>
+              </w:rPr>
+              <w:t>3 , NEPPOLIAN STREET,</w:t>
+            </w:r>
+          </w:p>
+          <w:p>
+            <w:pPr>
+              <w:pStyle w:val="Normal"/>
+              <w:shd w:val="clear" w:fill="auto"/>
+              <w:spacing w:lineRule="auto" w:line="276" w:before="0" w:after="0"/>
+              <w:rPr>
                 <w:rFonts w:ascii="Times New Roman" w:hAnsi="Times New Roman" w:eastAsia="Open Sans" w:cs="Open Sans"/>
                 <w:color w:val="000000"/>
               </w:rPr>
             </w:pPr>
             <w:r>
               <w:rPr>
-                <w:rFonts w:eastAsia="Open Sans" w:cs="Open Sans" w:ascii="Times New Roman" w:hAnsi="Times New Roman"/>
+                <w:rFonts w:eastAsia="Times New Roman" w:cs="Open Sans" w:ascii="Times New Roman" w:hAnsi="Times New Roman"/>
                 <w:color w:val="000000"/>
               </w:rPr>
+              <w:t>P.METTUPPALAYAM,</w:t>
             </w:r>
           </w:p>
           <w:p>
@@ -112,15 +147,15 @@
               <w:shd w:val="clear" w:fill="auto"/>
               <w:spacing w:lineRule="auto" w:line="276" w:before="0" w:after="0"/>
               <w:rPr>
-                <w:rFonts w:ascii="Times New Roman" w:hAnsi="Times New Roman"/>
-              </w:rPr>
-            </w:pPr>
-            <w:r>
-              <w:rPr>
-                <w:rFonts w:eastAsia="Open Sans" w:cs="Open Sans" w:ascii="Times New Roman" w:hAnsi="Times New Roman"/>
+                <w:rFonts w:ascii="Times New Roman" w:hAnsi="Times New Roman" w:eastAsia="Times New Roman"/>
+              </w:rPr>
+            </w:pPr>
+            <w:r>
+              <w:rPr>
+                <w:rFonts w:eastAsia="Times New Roman" w:cs="Open Sans" w:ascii="Times New Roman" w:hAnsi="Times New Roman"/>
                 <w:color w:val="000000"/>
               </w:rPr>
-              <w:t>3 , NEPPOLIAN STREET,</w:t>
+              <w:t>ERODE – 638315.</w:t>
             </w:r>
           </w:p>
           <w:p>
@@ -129,16 +164,15 @@
               <w:shd w:val="clear" w:fill="auto"/>
               <w:spacing w:lineRule="auto" w:line="276" w:before="0" w:after="0"/>
               <w:rPr>
-                <w:rFonts w:ascii="Times New Roman" w:hAnsi="Times New Roman" w:eastAsia="Open Sans" w:cs="Open Sans"/>
+                <w:rFonts w:ascii="Times New Roman" w:hAnsi="Times New Roman" w:eastAsia="Times New Roman"/>
+              </w:rPr>
+            </w:pPr>
+            <w:r>
+              <w:rPr>
+                <w:rFonts w:eastAsia="Times New Roman" w:cs="Open Sans" w:ascii="Times New Roman" w:hAnsi="Times New Roman"/>
                 <w:color w:val="000000"/>
               </w:rPr>
-            </w:pPr>
-            <w:r>
-              <w:rPr>
-                <w:rFonts w:eastAsia="Open Sans" w:cs="Open Sans" w:ascii="Times New Roman" w:hAnsi="Times New Roman"/>
-                <w:color w:val="000000"/>
-              </w:rPr>
-              <w:t>P.METTUPPALAYAM,</w:t>
+              <w:t>TAMILNADU .</w:t>
             </w:r>
           </w:p>
           <w:p>
@@ -146,14 +180,17 @@
               <w:pStyle w:val="Normal"/>
               <w:shd w:val="clear" w:fill="auto"/>
               <w:spacing w:lineRule="auto" w:line="276" w:before="0" w:after="0"/>
-              <w:rPr/>
-            </w:pPr>
-            <w:r>
-              <w:rPr>
-                <w:rFonts w:eastAsia="Open Sans" w:cs="Open Sans" w:ascii="Times New Roman" w:hAnsi="Times New Roman"/>
+              <w:rPr>
+                <w:rFonts w:ascii="Times New Roman" w:hAnsi="Times New Roman" w:eastAsia="Times New Roman"/>
+              </w:rPr>
+            </w:pPr>
+            <w:r>
+              <w:rPr>
+                <w:rFonts w:eastAsia="Times New Roman" w:cs="Open Sans" w:ascii="Times New Roman" w:hAnsi="Times New Roman"/>
+                <w:b/>
                 <w:color w:val="000000"/>
               </w:rPr>
-              <w:t>ERODE – 638315.</w:t>
+              <w:t>PH : 8144137336  ||  7904094167</w:t>
             </w:r>
           </w:p>
           <w:p>
@@ -161,42 +198,13 @@
               <w:pStyle w:val="Normal"/>
               <w:shd w:val="clear" w:fill="auto"/>
               <w:spacing w:lineRule="auto" w:line="276" w:before="0" w:after="0"/>
-              <w:rPr/>
-            </w:pPr>
-            <w:r>
-              <w:rPr>
-                <w:rFonts w:eastAsia="Open Sans" w:cs="Open Sans" w:ascii="Times New Roman" w:hAnsi="Times New Roman"/>
-                <w:color w:val="000000"/>
-              </w:rPr>
-              <w:t>TAMILNADU .</w:t>
-            </w:r>
-          </w:p>
-          <w:p>
-            <w:pPr>
-              <w:pStyle w:val="Normal"/>
-              <w:shd w:val="clear" w:fill="auto"/>
-              <w:spacing w:lineRule="auto" w:line="276" w:before="0" w:after="0"/>
-              <w:rPr/>
-            </w:pPr>
-            <w:r>
-              <w:rPr>
-                <w:rFonts w:eastAsia="Open Sans" w:cs="Open Sans" w:ascii="Times New Roman" w:hAnsi="Times New Roman"/>
-                <w:b/>
-                <w:color w:val="000000"/>
-              </w:rPr>
-              <w:t>PH : 8144137336  ||  7904094167</w:t>
-            </w:r>
-          </w:p>
-          <w:p>
-            <w:pPr>
-              <w:pStyle w:val="Normal"/>
-              <w:shd w:val="clear" w:fill="auto"/>
-              <w:spacing w:lineRule="auto" w:line="276" w:before="0" w:after="0"/>
-              <w:rPr/>
-            </w:pPr>
-            <w:r>
-              <w:rPr>
-                <w:rFonts w:eastAsia="Open Sans" w:cs="Open Sans" w:ascii="Times New Roman" w:hAnsi="Times New Roman"/>
+              <w:rPr>
+                <w:rFonts w:ascii="Times New Roman" w:hAnsi="Times New Roman" w:eastAsia="Times New Roman"/>
+              </w:rPr>
+            </w:pPr>
+            <w:r>
+              <w:rPr>
+                <w:rFonts w:eastAsia="Times New Roman" w:cs="Open Sans" w:ascii="Times New Roman" w:hAnsi="Times New Roman"/>
                 <w:b/>
                 <w:color w:val="1155CC"/>
                 <w:u w:val="single"/>
@@ -210,7 +218,7 @@
               <w:shd w:val="clear" w:fill="auto"/>
               <w:spacing w:lineRule="auto" w:line="276" w:before="0" w:after="0"/>
               <w:rPr>
-                <w:rFonts w:ascii="Open Sans" w:hAnsi="Open Sans" w:eastAsia="Open Sans" w:cs="Open Sans"/>
+                <w:rFonts w:ascii="Times New Roman" w:hAnsi="Times New Roman" w:eastAsia="Times New Roman" w:cs="Open Sans"/>
                 <w:b/>
                 <w:b/>
                 <w:color w:val="000000"/>
@@ -218,7 +226,7 @@
             </w:pPr>
             <w:r>
               <w:rPr>
-                <w:rFonts w:eastAsia="Open Sans" w:cs="Open Sans" w:ascii="Open Sans" w:hAnsi="Open Sans"/>
+                <w:rFonts w:eastAsia="Times New Roman" w:cs="Open Sans" w:ascii="Times New Roman" w:hAnsi="Times New Roman"/>
                 <w:b/>
                 <w:color w:val="000000"/>
               </w:rPr>
@@ -241,16 +249,20 @@
               <w:pStyle w:val="1"/>
               <w:shd w:val="clear" w:fill="auto"/>
               <w:spacing w:before="600" w:after="0"/>
-              <w:rPr/>
-            </w:pPr>
-            <w:bookmarkStart w:id="0" w:name="_y7d3xdxnr44m"/>
+              <w:rPr>
+                <w:rFonts w:ascii="Times New Roman" w:hAnsi="Times New Roman" w:eastAsia="Times New Roman"/>
+              </w:rPr>
+            </w:pPr>
+            <w:bookmarkStart w:id="0" w:name="__DdeLink__102_1954726194"/>
+            <w:bookmarkStart w:id="1" w:name="_y7d3xdxnr44m"/>
+            <w:bookmarkEnd w:id="1"/>
+            <w:r>
+              <w:rPr>
+                <w:rFonts w:eastAsia="Times New Roman" w:ascii="Times New Roman" w:hAnsi="Times New Roman"/>
+              </w:rPr>
+              <w:t>WORK  EXPERIENCE.</w:t>
+            </w:r>
             <w:bookmarkEnd w:id="0"/>
-            <w:r>
-              <w:rPr>
-                <w:rFonts w:eastAsia="Times New Roman" w:ascii="Times New Roman" w:hAnsi="Times New Roman"/>
-              </w:rPr>
-              <w:t>WORK  EXPERIENCE.</w:t>
-            </w:r>
           </w:p>
           <w:p>
             <w:pPr>
@@ -259,8 +271,8 @@
                 <w:rFonts w:ascii="Times New Roman" w:hAnsi="Times New Roman" w:eastAsia="Times New Roman"/>
               </w:rPr>
             </w:pPr>
-            <w:bookmarkStart w:id="1" w:name="_38kq396md015"/>
-            <w:bookmarkEnd w:id="1"/>
+            <w:bookmarkStart w:id="2" w:name="_38kq396md015"/>
+            <w:bookmarkEnd w:id="2"/>
             <w:r>
               <w:rPr>
                 <w:rFonts w:eastAsia="Times New Roman" w:ascii="Times New Roman" w:hAnsi="Times New Roman"/>
@@ -282,8 +294,8 @@
                 <w:rFonts w:ascii="Times New Roman" w:hAnsi="Times New Roman" w:eastAsia="Times New Roman"/>
               </w:rPr>
             </w:pPr>
-            <w:bookmarkStart w:id="2" w:name="_w15r8hjhsaey"/>
-            <w:bookmarkEnd w:id="2"/>
+            <w:bookmarkStart w:id="3" w:name="_w15r8hjhsaey"/>
+            <w:bookmarkEnd w:id="3"/>
             <w:r>
               <w:rPr>
                 <w:rFonts w:eastAsia="Times New Roman" w:ascii="Times New Roman" w:hAnsi="Times New Roman"/>
@@ -401,8 +413,8 @@
                 <w:rFonts w:ascii="Times New Roman" w:hAnsi="Times New Roman" w:eastAsia="Times New Roman"/>
               </w:rPr>
             </w:pPr>
-            <w:bookmarkStart w:id="3" w:name="_bjl1noo7fdrz"/>
-            <w:bookmarkEnd w:id="3"/>
+            <w:bookmarkStart w:id="4" w:name="_bjl1noo7fdrz"/>
+            <w:bookmarkEnd w:id="4"/>
             <w:r>
               <w:rPr>
                 <w:rFonts w:eastAsia="Times New Roman" w:ascii="Times New Roman" w:hAnsi="Times New Roman"/>
@@ -432,8 +444,8 @@
                 <w:rFonts w:ascii="Times New Roman" w:hAnsi="Times New Roman" w:eastAsia="Times New Roman"/>
               </w:rPr>
             </w:pPr>
-            <w:bookmarkStart w:id="4" w:name="_n64fgzu3lwuy"/>
-            <w:bookmarkEnd w:id="4"/>
+            <w:bookmarkStart w:id="5" w:name="_n64fgzu3lwuy"/>
+            <w:bookmarkEnd w:id="5"/>
             <w:r>
               <w:rPr>
                 <w:rFonts w:eastAsia="Times New Roman" w:ascii="Times New Roman" w:hAnsi="Times New Roman"/>
@@ -561,8 +573,8 @@
                 <w:rFonts w:ascii="Times New Roman" w:hAnsi="Times New Roman" w:eastAsia="Times New Roman"/>
               </w:rPr>
             </w:pPr>
-            <w:bookmarkStart w:id="5" w:name="_mvydagwm5io3"/>
-            <w:bookmarkEnd w:id="5"/>
+            <w:bookmarkStart w:id="6" w:name="_mvydagwm5io3"/>
+            <w:bookmarkEnd w:id="6"/>
             <w:r>
               <w:rPr>
                 <w:rFonts w:eastAsia="Times New Roman" w:ascii="Times New Roman" w:hAnsi="Times New Roman"/>
@@ -629,14 +641,14 @@
               </w:rPr>
               <w:t xml:space="preserve">Over a period of one year developed multiple full stack application in the ERP like Supplier category , </w:t>
             </w:r>
-            <w:bookmarkStart w:id="6" w:name="__DdeLink__115_3857145142"/>
+            <w:bookmarkStart w:id="7" w:name="__DdeLink__115_3857145142"/>
             <w:r>
               <w:rPr>
                 <w:rFonts w:eastAsia="Times New Roman" w:ascii="Times New Roman" w:hAnsi="Times New Roman"/>
               </w:rPr>
               <w:t>Expand</w:t>
             </w:r>
-            <w:bookmarkEnd w:id="6"/>
+            <w:bookmarkEnd w:id="7"/>
             <w:r>
               <w:rPr>
                 <w:rFonts w:eastAsia="Times New Roman" w:ascii="Times New Roman" w:hAnsi="Times New Roman"/>
@@ -744,11 +756,13 @@
                 <w:rFonts w:ascii="Times New Roman" w:hAnsi="Times New Roman"/>
               </w:rPr>
             </w:pPr>
-            <w:bookmarkStart w:id="7" w:name="_psbqew11b9uv"/>
-            <w:bookmarkEnd w:id="7"/>
-            <w:r>
-              <w:rPr>
-                <w:rFonts w:ascii="Times New Roman" w:hAnsi="Times New Roman"/>
+            <w:bookmarkStart w:id="8" w:name="_psbqew11b9uv"/>
+            <w:bookmarkEnd w:id="8"/>
+            <w:r>
+              <w:rPr>
+                <w:rFonts w:eastAsia="Times New Roman" w:ascii="Times New Roman" w:hAnsi="Times New Roman"/>
+                <w:b/>
+                <w:bCs/>
               </w:rPr>
               <w:t>Technical Skills &amp; languages.</w:t>
             </w:r>
@@ -759,12 +773,12 @@
               <w:spacing w:lineRule="auto" w:line="240" w:before="0" w:after="0"/>
               <w:ind w:left="0" w:right="300" w:hanging="0"/>
               <w:rPr>
-                <w:rFonts w:ascii="Times New Roman" w:hAnsi="Times New Roman"/>
-              </w:rPr>
-            </w:pPr>
-            <w:r>
-              <w:rPr>
-                <w:rFonts w:ascii="Times New Roman" w:hAnsi="Times New Roman"/>
+                <w:rFonts w:ascii="Times New Roman" w:hAnsi="Times New Roman" w:eastAsia="Times New Roman"/>
+              </w:rPr>
+            </w:pPr>
+            <w:r>
+              <w:rPr>
+                <w:rFonts w:eastAsia="Times New Roman" w:ascii="Times New Roman" w:hAnsi="Times New Roman"/>
               </w:rPr>
             </w:r>
           </w:p>
@@ -779,7 +793,7 @@
             </w:pPr>
             <w:r>
               <w:rPr>
-                <w:rFonts w:ascii="Times New Roman" w:hAnsi="Times New Roman"/>
+                <w:rFonts w:eastAsia="Times New Roman" w:ascii="Times New Roman" w:hAnsi="Times New Roman"/>
               </w:rPr>
               <w:t>* JS, HTML, CSS.</w:t>
             </w:r>
@@ -790,12 +804,12 @@
               <w:spacing w:lineRule="auto" w:line="240" w:before="0" w:after="0"/>
               <w:ind w:left="0" w:right="300" w:hanging="0"/>
               <w:rPr>
-                <w:rFonts w:ascii="Times New Roman" w:hAnsi="Times New Roman"/>
-              </w:rPr>
-            </w:pPr>
-            <w:r>
-              <w:rPr>
-                <w:rFonts w:ascii="Times New Roman" w:hAnsi="Times New Roman"/>
+                <w:rFonts w:ascii="Times New Roman" w:hAnsi="Times New Roman" w:eastAsia="Times New Roman"/>
+              </w:rPr>
+            </w:pPr>
+            <w:r>
+              <w:rPr>
+                <w:rFonts w:eastAsia="Times New Roman" w:ascii="Times New Roman" w:hAnsi="Times New Roman"/>
               </w:rPr>
             </w:r>
           </w:p>
@@ -810,13 +824,13 @@
             </w:pPr>
             <w:r>
               <w:rPr>
-                <w:rFonts w:ascii="Times New Roman" w:hAnsi="Times New Roman"/>
+                <w:rFonts w:eastAsia="Times New Roman" w:ascii="Times New Roman" w:hAnsi="Times New Roman"/>
               </w:rPr>
               <w:t xml:space="preserve">* </w:t>
             </w:r>
             <w:r>
               <w:rPr>
-                <w:rFonts w:ascii="Times New Roman" w:hAnsi="Times New Roman"/>
+                <w:rFonts w:eastAsia="Times New Roman" w:ascii="Times New Roman" w:hAnsi="Times New Roman"/>
                 <w:b/>
               </w:rPr>
               <w:t>Node React Mongo - MERN.</w:t>
@@ -838,26 +852,26 @@
             </w:pPr>
             <w:r>
               <w:rPr>
-                <w:rFonts w:ascii="Times New Roman" w:hAnsi="Times New Roman"/>
+                <w:rFonts w:eastAsia="Times New Roman" w:ascii="Times New Roman" w:hAnsi="Times New Roman"/>
               </w:rPr>
               <w:t>* JAVA, Maven,</w:t>
             </w:r>
             <w:r>
               <w:rPr>
-                <w:rFonts w:ascii="Times New Roman" w:hAnsi="Times New Roman"/>
+                <w:rFonts w:eastAsia="Times New Roman" w:ascii="Times New Roman" w:hAnsi="Times New Roman"/>
                 <w:b/>
               </w:rPr>
               <w:t xml:space="preserve"> Spring MVC, Spring</w:t>
             </w:r>
             <w:r>
               <w:rPr>
-                <w:rFonts w:ascii="Times New Roman" w:hAnsi="Times New Roman"/>
+                <w:rFonts w:eastAsia="Times New Roman" w:ascii="Times New Roman" w:hAnsi="Times New Roman"/>
               </w:rPr>
               <w:t xml:space="preserve"> </w:t>
             </w:r>
             <w:r>
               <w:rPr>
-                <w:rFonts w:ascii="Times New Roman" w:hAnsi="Times New Roman"/>
+                <w:rFonts w:eastAsia="Times New Roman" w:ascii="Times New Roman" w:hAnsi="Times New Roman"/>
                 <w:b/>
               </w:rPr>
               <w:t>boot, Hibernate</w:t>
@@ -879,7 +893,7 @@
             </w:pPr>
             <w:r>
               <w:rPr>
-                <w:rFonts w:ascii="Times New Roman" w:hAnsi="Times New Roman"/>
+                <w:rFonts w:eastAsia="Times New Roman" w:ascii="Times New Roman" w:hAnsi="Times New Roman"/>
               </w:rPr>
               <w:t>* MongoDb, PostgresSql.</w:t>
             </w:r>
@@ -900,7 +914,7 @@
             </w:pPr>
             <w:r>
               <w:rPr>
-                <w:rFonts w:ascii="Times New Roman" w:hAnsi="Times New Roman"/>
+                <w:rFonts w:eastAsia="Times New Roman" w:ascii="Times New Roman" w:hAnsi="Times New Roman"/>
               </w:rPr>
               <w:t>* Nginx.</w:t>
             </w:r>
@@ -921,54 +935,9 @@
             </w:pPr>
             <w:r>
               <w:rPr>
-                <w:rFonts w:ascii="Times New Roman" w:hAnsi="Times New Roman"/>
+                <w:rFonts w:eastAsia="Times New Roman" w:ascii="Times New Roman" w:hAnsi="Times New Roman"/>
               </w:rPr>
               <w:t>* Devops - GIT,  Jenkins,</w:t>
-            </w:r>
-          </w:p>
-          <w:p>
-            <w:pPr>
-              <w:pStyle w:val="Normal"/>
-              <w:numPr>
-                <w:ilvl w:val="0"/>
-                <w:numId w:val="0"/>
-              </w:numPr>
-              <w:shd w:val="clear" w:fill="auto"/>
-              <w:spacing w:lineRule="auto" w:line="312" w:before="120" w:after="0"/>
-              <w:ind w:right="300" w:hanging="0"/>
-              <w:rPr>
-                <w:rFonts w:ascii="Times New Roman" w:hAnsi="Times New Roman"/>
-              </w:rPr>
-            </w:pPr>
-            <w:r>
-              <w:rPr>
-                <w:rFonts w:ascii="Times New Roman" w:hAnsi="Times New Roman"/>
-              </w:rPr>
-              <w:t>* SRE  Management.</w:t>
-            </w:r>
-          </w:p>
-          <w:p>
-            <w:pPr>
-              <w:pStyle w:val="Normal"/>
-              <w:numPr>
-                <w:ilvl w:val="0"/>
-                <w:numId w:val="0"/>
-              </w:numPr>
-              <w:shd w:val="clear" w:fill="auto"/>
-              <w:spacing w:lineRule="auto" w:line="312" w:before="120" w:after="0"/>
-              <w:ind w:right="300" w:hanging="0"/>
-              <w:rPr>
-                <w:rFonts w:ascii="Times New Roman" w:hAnsi="Times New Roman"/>
-              </w:rPr>
-            </w:pPr>
-            <w:r>
-              <w:rPr>
-                <w:rFonts w:ascii="Times New Roman" w:hAnsi="Times New Roman"/>
-                <w:b/>
-                <w:color w:val="000000"/>
-                <w:u w:val="single"/>
-              </w:rPr>
-              <w:t>Personal Projects:</w:t>
             </w:r>
           </w:p>
           <w:p>
@@ -983,24 +952,11 @@
               <w:ind w:right="300" w:hanging="0"/>
               <w:rPr/>
             </w:pPr>
-            <w:hyperlink r:id="rId2">
-              <w:r>
-                <w:rPr>
-                  <w:rStyle w:val="Style8"/>
-                  <w:rFonts w:ascii="Times New Roman" w:hAnsi="Times New Roman"/>
-                  <w:color w:val="1155CC"/>
-                  <w:u w:val="single"/>
-                </w:rPr>
-                <w:t>https://github.com/Elavarasansk</w:t>
-              </w:r>
-            </w:hyperlink>
-            <w:r>
-              <w:rPr>
-                <w:rFonts w:ascii="Times New Roman" w:hAnsi="Times New Roman"/>
-                <w:color w:val="1155CC"/>
-                <w:u w:val="single"/>
-              </w:rPr>
-              <w:t xml:space="preserve"> </w:t>
+            <w:r>
+              <w:rPr>
+                <w:rFonts w:eastAsia="Times New Roman" w:ascii="Times New Roman" w:hAnsi="Times New Roman"/>
+              </w:rPr>
+              <w:t>* SRE  Management.</w:t>
             </w:r>
           </w:p>
           <w:p>
@@ -1014,12 +970,75 @@
               <w:spacing w:lineRule="auto" w:line="312" w:before="120" w:after="0"/>
               <w:ind w:right="300" w:hanging="0"/>
               <w:rPr>
+                <w:b/>
+                <w:b/>
+                <w:bCs/>
+                <w:color w:val="1155CC"/>
+                <w:u w:val="none"/>
+              </w:rPr>
+            </w:pPr>
+            <w:r>
+              <w:rPr>
+                <w:rFonts w:eastAsia="Times New Roman" w:cs="Times New Roman" w:ascii="Times New Roman" w:hAnsi="Times New Roman"/>
+                <w:b/>
+                <w:bCs/>
+                <w:color w:val="4A86E8"/>
+                <w:sz w:val="22"/>
+                <w:szCs w:val="22"/>
+                <w:u w:val="none"/>
+              </w:rPr>
+              <w:t>PERSONAL PROJECTS:</w:t>
+            </w:r>
+          </w:p>
+          <w:p>
+            <w:pPr>
+              <w:pStyle w:val="Normal"/>
+              <w:numPr>
+                <w:ilvl w:val="0"/>
+                <w:numId w:val="0"/>
+              </w:numPr>
+              <w:shd w:val="clear" w:fill="auto"/>
+              <w:spacing w:lineRule="auto" w:line="312" w:before="120" w:after="0"/>
+              <w:ind w:right="300" w:hanging="0"/>
+              <w:rPr/>
+            </w:pPr>
+            <w:hyperlink r:id="rId2">
+              <w:r>
+                <w:rPr>
+                  <w:rStyle w:val="Style8"/>
+                  <w:rFonts w:eastAsia="Times New Roman" w:ascii="Times New Roman" w:hAnsi="Times New Roman"/>
+                  <w:color w:val="1155CC"/>
+                  <w:u w:val="single"/>
+                </w:rPr>
+                <w:t>https://github.com/Elavarasansk</w:t>
+              </w:r>
+            </w:hyperlink>
+            <w:r>
+              <w:rPr>
+                <w:rFonts w:eastAsia="Times New Roman" w:ascii="Times New Roman" w:hAnsi="Times New Roman"/>
+                <w:color w:val="1155CC"/>
+                <w:u w:val="single"/>
+              </w:rPr>
+              <w:t xml:space="preserve"> </w:t>
+            </w:r>
+          </w:p>
+          <w:p>
+            <w:pPr>
+              <w:pStyle w:val="Normal"/>
+              <w:numPr>
+                <w:ilvl w:val="0"/>
+                <w:numId w:val="0"/>
+              </w:numPr>
+              <w:shd w:val="clear" w:fill="auto"/>
+              <w:spacing w:lineRule="auto" w:line="312" w:before="120" w:after="0"/>
+              <w:ind w:right="300" w:hanging="0"/>
+              <w:rPr>
                 <w:rFonts w:ascii="Times New Roman" w:hAnsi="Times New Roman"/>
               </w:rPr>
             </w:pPr>
             <w:r>
               <w:rPr>
-                <w:rFonts w:ascii="Times New Roman" w:hAnsi="Times New Roman"/>
+                <w:rFonts w:eastAsia="Times New Roman" w:ascii="Times New Roman" w:hAnsi="Times New Roman"/>
               </w:rPr>
               <w:br/>
             </w:r>
@@ -1040,12 +1059,13 @@
               <w:spacing w:lineRule="auto" w:line="240" w:before="0" w:after="0"/>
               <w:ind w:left="0" w:right="300" w:hanging="0"/>
               <w:rPr>
-                <w:rFonts w:ascii="Times New Roman" w:hAnsi="Times New Roman"/>
-              </w:rPr>
-            </w:pPr>
-            <w:r>
-              <w:rPr>
-                <w:rFonts w:eastAsia="Arial" w:cs="Arial" w:ascii="Times New Roman" w:hAnsi="Times New Roman"/>
+                <w:sz w:val="20"/>
+                <w:szCs w:val="20"/>
+              </w:rPr>
+            </w:pPr>
+            <w:r>
+              <w:rPr>
+                <w:rFonts w:eastAsia="Times New Roman" w:cs="Arial" w:ascii="Times New Roman" w:hAnsi="Times New Roman"/>
                 <w:b/>
                 <w:sz w:val="20"/>
                 <w:szCs w:val="20"/>
@@ -1059,20 +1079,21 @@
               <w:spacing w:lineRule="auto" w:line="240" w:before="0" w:after="0"/>
               <w:ind w:left="0" w:right="300" w:hanging="0"/>
               <w:rPr>
-                <w:rFonts w:ascii="Times New Roman" w:hAnsi="Times New Roman"/>
-              </w:rPr>
-            </w:pPr>
-            <w:r>
-              <w:rPr>
-                <w:rFonts w:eastAsia="Arial" w:cs="Arial" w:ascii="Times New Roman" w:hAnsi="Times New Roman"/>
                 <w:sz w:val="20"/>
                 <w:szCs w:val="20"/>
               </w:rPr>
+            </w:pPr>
+            <w:r>
+              <w:rPr>
+                <w:rFonts w:eastAsia="Times New Roman" w:cs="Arial" w:ascii="Times New Roman" w:hAnsi="Times New Roman"/>
+                <w:sz w:val="20"/>
+                <w:szCs w:val="20"/>
+              </w:rPr>
               <w:t xml:space="preserve">Govt Hr.Sec School, </w:t>
             </w:r>
             <w:r>
               <w:rPr>
-                <w:rFonts w:eastAsia="Open Sans" w:cs="Open Sans" w:ascii="Times New Roman" w:hAnsi="Times New Roman"/>
+                <w:rFonts w:eastAsia="Times New Roman" w:cs="Open Sans" w:ascii="Times New Roman" w:hAnsi="Times New Roman"/>
                 <w:color w:val="000000"/>
                 <w:sz w:val="20"/>
                 <w:szCs w:val="20"/>
@@ -1086,14 +1107,14 @@
               <w:spacing w:lineRule="auto" w:line="240" w:before="0" w:after="0"/>
               <w:ind w:left="0" w:right="300" w:hanging="0"/>
               <w:rPr>
-                <w:rFonts w:ascii="Times New Roman" w:hAnsi="Times New Roman"/>
+                <w:rFonts w:ascii="Times New Roman" w:hAnsi="Times New Roman" w:eastAsia="Times New Roman"/>
                 <w:sz w:val="20"/>
                 <w:szCs w:val="20"/>
               </w:rPr>
             </w:pPr>
             <w:r>
               <w:rPr>
-                <w:rFonts w:ascii="Times New Roman" w:hAnsi="Times New Roman"/>
+                <w:rFonts w:eastAsia="Times New Roman" w:ascii="Times New Roman" w:hAnsi="Times New Roman"/>
                 <w:sz w:val="20"/>
                 <w:szCs w:val="20"/>
               </w:rPr>
@@ -1104,12 +1125,13 @@
               <w:pStyle w:val="Normal"/>
               <w:spacing w:lineRule="auto" w:line="240" w:before="0" w:after="0"/>
               <w:rPr>
-                <w:rFonts w:ascii="Times New Roman" w:hAnsi="Times New Roman"/>
-              </w:rPr>
-            </w:pPr>
-            <w:r>
-              <w:rPr>
-                <w:rFonts w:eastAsia="Arial" w:cs="Arial" w:ascii="Times New Roman" w:hAnsi="Times New Roman"/>
+                <w:sz w:val="20"/>
+                <w:szCs w:val="20"/>
+              </w:rPr>
+            </w:pPr>
+            <w:r>
+              <w:rPr>
+                <w:rFonts w:eastAsia="Times New Roman" w:cs="Arial" w:ascii="Times New Roman" w:hAnsi="Times New Roman"/>
                 <w:b/>
                 <w:sz w:val="20"/>
                 <w:szCs w:val="20"/>
@@ -1122,43 +1144,55 @@
               <w:pStyle w:val="Normal"/>
               <w:spacing w:lineRule="auto" w:line="240" w:before="0" w:after="0"/>
               <w:rPr>
-                <w:rFonts w:ascii="Times New Roman" w:hAnsi="Times New Roman"/>
-              </w:rPr>
-            </w:pPr>
-            <w:r>
-              <w:rPr>
-                <w:rFonts w:eastAsia="Arial" w:cs="Arial" w:ascii="Times New Roman" w:hAnsi="Times New Roman"/>
                 <w:sz w:val="20"/>
                 <w:szCs w:val="20"/>
               </w:rPr>
+            </w:pPr>
+            <w:r>
+              <w:rPr>
+                <w:rFonts w:eastAsia="Times New Roman" w:cs="Arial" w:ascii="Times New Roman" w:hAnsi="Times New Roman"/>
+                <w:sz w:val="20"/>
+                <w:szCs w:val="20"/>
+              </w:rPr>
               <w:t xml:space="preserve">Govt Hr.Sec School, </w:t>
             </w:r>
             <w:r>
               <w:rPr>
-                <w:rFonts w:eastAsia="Open Sans" w:cs="Open Sans" w:ascii="Times New Roman" w:hAnsi="Times New Roman"/>
+                <w:rFonts w:eastAsia="Times New Roman" w:cs="Open Sans" w:ascii="Times New Roman" w:hAnsi="Times New Roman"/>
+                <w:b w:val="false"/>
+                <w:bCs w:val="false"/>
                 <w:color w:val="000000"/>
                 <w:sz w:val="20"/>
                 <w:szCs w:val="20"/>
               </w:rPr>
-              <w:t>P.METTUPPALAYAM.</w:t>
-            </w:r>
-          </w:p>
-          <w:p>
-            <w:pPr>
-              <w:pStyle w:val="Normal"/>
-              <w:spacing w:lineRule="auto" w:line="240" w:before="0" w:after="0"/>
-              <w:rPr>
-                <w:rFonts w:ascii="Times New Roman" w:hAnsi="Times New Roman" w:eastAsia="Arial" w:cs="Arial"/>
+              <w:t>P.METTUPPALAYAM</w:t>
+            </w:r>
+            <w:r>
+              <w:rPr>
+                <w:rFonts w:eastAsia="Times New Roman" w:cs="Open Sans" w:ascii="Times New Roman" w:hAnsi="Times New Roman"/>
+                <w:color w:val="000000"/>
                 <w:sz w:val="20"/>
                 <w:szCs w:val="20"/>
               </w:rPr>
-            </w:pPr>
-            <w:r>
-              <w:rPr>
-                <w:rFonts w:eastAsia="Arial" w:cs="Arial" w:ascii="Times New Roman" w:hAnsi="Times New Roman"/>
+              <w:t>.</w:t>
+            </w:r>
+          </w:p>
+          <w:p>
+            <w:pPr>
+              <w:pStyle w:val="Normal"/>
+              <w:spacing w:lineRule="auto" w:line="240" w:before="0" w:after="0"/>
+              <w:rPr>
+                <w:rFonts w:ascii="Times New Roman" w:hAnsi="Times New Roman" w:eastAsia="Times New Roman" w:cs="Arial"/>
                 <w:sz w:val="20"/>
                 <w:szCs w:val="20"/>
               </w:rPr>
+            </w:pPr>
+            <w:r>
+              <w:rPr>
+                <w:rFonts w:eastAsia="Times New Roman" w:cs="Arial" w:ascii="Times New Roman" w:hAnsi="Times New Roman"/>
+                <w:sz w:val="20"/>
+                <w:szCs w:val="20"/>
+              </w:rPr>
             </w:r>
           </w:p>
           <w:p>
@@ -1166,12 +1200,13 @@
               <w:pStyle w:val="Normal"/>
               <w:spacing w:lineRule="auto" w:line="240" w:before="0" w:after="0"/>
               <w:rPr>
-                <w:rFonts w:ascii="Times New Roman" w:hAnsi="Times New Roman"/>
-              </w:rPr>
-            </w:pPr>
-            <w:r>
-              <w:rPr>
-                <w:rFonts w:eastAsia="Arial" w:cs="Arial" w:ascii="Times New Roman" w:hAnsi="Times New Roman"/>
+                <w:sz w:val="20"/>
+                <w:szCs w:val="20"/>
+              </w:rPr>
+            </w:pPr>
+            <w:r>
+              <w:rPr>
+                <w:rFonts w:eastAsia="Times New Roman" w:cs="Arial" w:ascii="Times New Roman" w:hAnsi="Times New Roman"/>
                 <w:b/>
                 <w:sz w:val="20"/>
                 <w:szCs w:val="20"/>
@@ -1183,33 +1218,36 @@
             <w:pPr>
               <w:pStyle w:val="Normal"/>
               <w:spacing w:lineRule="auto" w:line="240" w:before="0" w:after="0"/>
-              <w:rPr/>
-            </w:pPr>
-            <w:r>
-              <w:rPr>
-                <w:rFonts w:eastAsia="Arial" w:cs="Arial" w:ascii="Times New Roman" w:hAnsi="Times New Roman"/>
+              <w:rPr>
                 <w:sz w:val="20"/>
                 <w:szCs w:val="20"/>
               </w:rPr>
-              <w:t>Karpagam College of Eng. Coimbatore.</w:t>
-            </w:r>
-          </w:p>
-          <w:p>
-            <w:pPr>
-              <w:pStyle w:val="Normal"/>
-              <w:spacing w:lineRule="auto" w:line="240" w:before="0" w:after="0"/>
-              <w:rPr>
-                <w:rFonts w:ascii="Times New Roman" w:hAnsi="Times New Roman" w:eastAsia="Arial" w:cs="Arial"/>
+            </w:pPr>
+            <w:r>
+              <w:rPr>
+                <w:rFonts w:eastAsia="Times New Roman" w:cs="Arial" w:ascii="Times New Roman" w:hAnsi="Times New Roman"/>
                 <w:sz w:val="20"/>
                 <w:szCs w:val="20"/>
               </w:rPr>
-            </w:pPr>
-            <w:r>
-              <w:rPr>
-                <w:rFonts w:eastAsia="Arial" w:cs="Arial" w:ascii="Times New Roman" w:hAnsi="Times New Roman"/>
+              <w:t>Karpagam College of Eng. Coimbatore.</w:t>
+            </w:r>
+          </w:p>
+          <w:p>
+            <w:pPr>
+              <w:pStyle w:val="Normal"/>
+              <w:spacing w:lineRule="auto" w:line="240" w:before="0" w:after="0"/>
+              <w:rPr>
+                <w:rFonts w:ascii="Times New Roman" w:hAnsi="Times New Roman" w:eastAsia="Times New Roman" w:cs="Arial"/>
                 <w:sz w:val="20"/>
                 <w:szCs w:val="20"/>
               </w:rPr>
+            </w:pPr>
+            <w:r>
+              <w:rPr>
+                <w:rFonts w:eastAsia="Times New Roman" w:cs="Arial" w:ascii="Times New Roman" w:hAnsi="Times New Roman"/>
+                <w:sz w:val="20"/>
+                <w:szCs w:val="20"/>
+              </w:rPr>
             </w:r>
           </w:p>
           <w:p>
@@ -1222,7 +1260,7 @@
             </w:pPr>
             <w:r>
               <w:rPr>
-                <w:rFonts w:ascii="Times New Roman" w:hAnsi="Times New Roman"/>
+                <w:rFonts w:eastAsia="Times New Roman" w:ascii="Times New Roman" w:hAnsi="Times New Roman"/>
                 <w:b/>
                 <w:color w:val="4A86E8"/>
               </w:rPr>
@@ -1239,7 +1277,7 @@
             </w:pPr>
             <w:r>
               <w:rPr>
-                <w:rFonts w:ascii="Times New Roman" w:hAnsi="Times New Roman"/>
+                <w:rFonts w:eastAsia="Times New Roman" w:ascii="Times New Roman" w:hAnsi="Times New Roman"/>
               </w:rPr>
               <w:t>Tamil, English</w:t>
             </w:r>
@@ -2994,6 +3032,314 @@
       <w:u w:val="single"/>
     </w:rPr>
   </w:style>
+  <w:style w:type="character" w:styleId="ListLabel152">
+    <w:name w:val="ListLabel 152"/>
+    <w:qFormat/>
+    <w:rPr>
+      <w:rFonts w:ascii="Times New Roman" w:hAnsi="Times New Roman" w:cs="Wingdings"/>
+      <w:u w:val="none"/>
+    </w:rPr>
+  </w:style>
+  <w:style w:type="character" w:styleId="ListLabel153">
+    <w:name w:val="ListLabel 153"/>
+    <w:qFormat/>
+    <w:rPr>
+      <w:rFonts w:cs="Wingdings 2"/>
+      <w:u w:val="none"/>
+    </w:rPr>
+  </w:style>
+  <w:style w:type="character" w:styleId="ListLabel154">
+    <w:name w:val="ListLabel 154"/>
+    <w:qFormat/>
+    <w:rPr>
+      <w:rFonts w:cs="OpenSymbol"/>
+      <w:u w:val="none"/>
+    </w:rPr>
+  </w:style>
+  <w:style w:type="character" w:styleId="ListLabel155">
+    <w:name w:val="ListLabel 155"/>
+    <w:qFormat/>
+    <w:rPr>
+      <w:rFonts w:cs="Wingdings"/>
+      <w:u w:val="none"/>
+    </w:rPr>
+  </w:style>
+  <w:style w:type="character" w:styleId="ListLabel156">
+    <w:name w:val="ListLabel 156"/>
+    <w:qFormat/>
+    <w:rPr>
+      <w:rFonts w:cs="Wingdings 2"/>
+      <w:u w:val="none"/>
+    </w:rPr>
+  </w:style>
+  <w:style w:type="character" w:styleId="ListLabel157">
+    <w:name w:val="ListLabel 157"/>
+    <w:qFormat/>
+    <w:rPr>
+      <w:rFonts w:cs="OpenSymbol"/>
+      <w:u w:val="none"/>
+    </w:rPr>
+  </w:style>
+  <w:style w:type="character" w:styleId="ListLabel158">
+    <w:name w:val="ListLabel 158"/>
+    <w:qFormat/>
+    <w:rPr>
+      <w:rFonts w:cs="Wingdings"/>
+      <w:u w:val="none"/>
+    </w:rPr>
+  </w:style>
+  <w:style w:type="character" w:styleId="ListLabel159">
+    <w:name w:val="ListLabel 159"/>
+    <w:qFormat/>
+    <w:rPr>
+      <w:rFonts w:cs="Wingdings 2"/>
+      <w:u w:val="none"/>
+    </w:rPr>
+  </w:style>
+  <w:style w:type="character" w:styleId="ListLabel160">
+    <w:name w:val="ListLabel 160"/>
+    <w:qFormat/>
+    <w:rPr>
+      <w:rFonts w:cs="OpenSymbol"/>
+      <w:u w:val="none"/>
+    </w:rPr>
+  </w:style>
+  <w:style w:type="character" w:styleId="ListLabel161">
+    <w:name w:val="ListLabel 161"/>
+    <w:qFormat/>
+    <w:rPr>
+      <w:rFonts w:ascii="Times New Roman" w:hAnsi="Times New Roman" w:cs="Wingdings"/>
+      <w:b/>
+      <w:u w:val="none"/>
+    </w:rPr>
+  </w:style>
+  <w:style w:type="character" w:styleId="ListLabel162">
+    <w:name w:val="ListLabel 162"/>
+    <w:qFormat/>
+    <w:rPr>
+      <w:rFonts w:cs="Wingdings 2"/>
+      <w:u w:val="none"/>
+    </w:rPr>
+  </w:style>
+  <w:style w:type="character" w:styleId="ListLabel163">
+    <w:name w:val="ListLabel 163"/>
+    <w:qFormat/>
+    <w:rPr>
+      <w:rFonts w:cs="OpenSymbol"/>
+      <w:u w:val="none"/>
+    </w:rPr>
+  </w:style>
+  <w:style w:type="character" w:styleId="ListLabel164">
+    <w:name w:val="ListLabel 164"/>
+    <w:qFormat/>
+    <w:rPr>
+      <w:rFonts w:cs="Wingdings"/>
+      <w:u w:val="none"/>
+    </w:rPr>
+  </w:style>
+  <w:style w:type="character" w:styleId="ListLabel165">
+    <w:name w:val="ListLabel 165"/>
+    <w:qFormat/>
+    <w:rPr>
+      <w:rFonts w:cs="Wingdings 2"/>
+      <w:u w:val="none"/>
+    </w:rPr>
+  </w:style>
+  <w:style w:type="character" w:styleId="ListLabel166">
+    <w:name w:val="ListLabel 166"/>
+    <w:qFormat/>
+    <w:rPr>
+      <w:rFonts w:cs="OpenSymbol"/>
+      <w:u w:val="none"/>
+    </w:rPr>
+  </w:style>
+  <w:style w:type="character" w:styleId="ListLabel167">
+    <w:name w:val="ListLabel 167"/>
+    <w:qFormat/>
+    <w:rPr>
+      <w:rFonts w:cs="Wingdings"/>
+      <w:u w:val="none"/>
+    </w:rPr>
+  </w:style>
+  <w:style w:type="character" w:styleId="ListLabel168">
+    <w:name w:val="ListLabel 168"/>
+    <w:qFormat/>
+    <w:rPr>
+      <w:rFonts w:cs="Wingdings 2"/>
+      <w:u w:val="none"/>
+    </w:rPr>
+  </w:style>
+  <w:style w:type="character" w:styleId="ListLabel169">
+    <w:name w:val="ListLabel 169"/>
+    <w:qFormat/>
+    <w:rPr>
+      <w:rFonts w:cs="OpenSymbol"/>
+      <w:u w:val="none"/>
+    </w:rPr>
+  </w:style>
+  <w:style w:type="character" w:styleId="ListLabel170">
+    <w:name w:val="ListLabel 170"/>
+    <w:qFormat/>
+    <w:rPr>
+      <w:rFonts w:ascii="Times New Roman" w:hAnsi="Times New Roman"/>
+      <w:color w:val="1155CC"/>
+      <w:u w:val="single"/>
+    </w:rPr>
+  </w:style>
+  <w:style w:type="character" w:styleId="ListLabel171">
+    <w:name w:val="ListLabel 171"/>
+    <w:qFormat/>
+    <w:rPr>
+      <w:rFonts w:ascii="Times New Roman" w:hAnsi="Times New Roman" w:cs="Wingdings"/>
+      <w:u w:val="none"/>
+    </w:rPr>
+  </w:style>
+  <w:style w:type="character" w:styleId="ListLabel172">
+    <w:name w:val="ListLabel 172"/>
+    <w:qFormat/>
+    <w:rPr>
+      <w:rFonts w:cs="Wingdings 2"/>
+      <w:u w:val="none"/>
+    </w:rPr>
+  </w:style>
+  <w:style w:type="character" w:styleId="ListLabel173">
+    <w:name w:val="ListLabel 173"/>
+    <w:qFormat/>
+    <w:rPr>
+      <w:rFonts w:cs="OpenSymbol"/>
+      <w:u w:val="none"/>
+    </w:rPr>
+  </w:style>
+  <w:style w:type="character" w:styleId="ListLabel174">
+    <w:name w:val="ListLabel 174"/>
+    <w:qFormat/>
+    <w:rPr>
+      <w:rFonts w:cs="Wingdings"/>
+      <w:u w:val="none"/>
+    </w:rPr>
+  </w:style>
+  <w:style w:type="character" w:styleId="ListLabel175">
+    <w:name w:val="ListLabel 175"/>
+    <w:qFormat/>
+    <w:rPr>
+      <w:rFonts w:cs="Wingdings 2"/>
+      <w:u w:val="none"/>
+    </w:rPr>
+  </w:style>
+  <w:style w:type="character" w:styleId="ListLabel176">
+    <w:name w:val="ListLabel 176"/>
+    <w:qFormat/>
+    <w:rPr>
+      <w:rFonts w:cs="OpenSymbol"/>
+      <w:u w:val="none"/>
+    </w:rPr>
+  </w:style>
+  <w:style w:type="character" w:styleId="ListLabel177">
+    <w:name w:val="ListLabel 177"/>
+    <w:qFormat/>
+    <w:rPr>
+      <w:rFonts w:cs="Wingdings"/>
+      <w:u w:val="none"/>
+    </w:rPr>
+  </w:style>
+  <w:style w:type="character" w:styleId="ListLabel178">
+    <w:name w:val="ListLabel 178"/>
+    <w:qFormat/>
+    <w:rPr>
+      <w:rFonts w:cs="Wingdings 2"/>
+      <w:u w:val="none"/>
+    </w:rPr>
+  </w:style>
+  <w:style w:type="character" w:styleId="ListLabel179">
+    <w:name w:val="ListLabel 179"/>
+    <w:qFormat/>
+    <w:rPr>
+      <w:rFonts w:cs="OpenSymbol"/>
+      <w:u w:val="none"/>
+    </w:rPr>
+  </w:style>
+  <w:style w:type="character" w:styleId="ListLabel180">
+    <w:name w:val="ListLabel 180"/>
+    <w:qFormat/>
+    <w:rPr>
+      <w:rFonts w:ascii="Times New Roman" w:hAnsi="Times New Roman" w:cs="Wingdings"/>
+      <w:b/>
+      <w:u w:val="none"/>
+    </w:rPr>
+  </w:style>
+  <w:style w:type="character" w:styleId="ListLabel181">
+    <w:name w:val="ListLabel 181"/>
+    <w:qFormat/>
+    <w:rPr>
+      <w:rFonts w:cs="Wingdings 2"/>
+      <w:u w:val="none"/>
+    </w:rPr>
+  </w:style>
+  <w:style w:type="character" w:styleId="ListLabel182">
+    <w:name w:val="ListLabel 182"/>
+    <w:qFormat/>
+    <w:rPr>
+      <w:rFonts w:cs="OpenSymbol"/>
+      <w:u w:val="none"/>
+    </w:rPr>
+  </w:style>
+  <w:style w:type="character" w:styleId="ListLabel183">
+    <w:name w:val="ListLabel 183"/>
+    <w:qFormat/>
+    <w:rPr>
+      <w:rFonts w:cs="Wingdings"/>
+      <w:u w:val="none"/>
+    </w:rPr>
+  </w:style>
+  <w:style w:type="character" w:styleId="ListLabel184">
+    <w:name w:val="ListLabel 184"/>
+    <w:qFormat/>
+    <w:rPr>
+      <w:rFonts w:cs="Wingdings 2"/>
+      <w:u w:val="none"/>
+    </w:rPr>
+  </w:style>
+  <w:style w:type="character" w:styleId="ListLabel185">
+    <w:name w:val="ListLabel 185"/>
+    <w:qFormat/>
+    <w:rPr>
+      <w:rFonts w:cs="OpenSymbol"/>
+      <w:u w:val="none"/>
+    </w:rPr>
+  </w:style>
+  <w:style w:type="character" w:styleId="ListLabel186">
+    <w:name w:val="ListLabel 186"/>
+    <w:qFormat/>
+    <w:rPr>
+      <w:rFonts w:cs="Wingdings"/>
+      <w:u w:val="none"/>
+    </w:rPr>
+  </w:style>
+  <w:style w:type="character" w:styleId="ListLabel187">
+    <w:name w:val="ListLabel 187"/>
+    <w:qFormat/>
+    <w:rPr>
+      <w:rFonts w:cs="Wingdings 2"/>
+      <w:u w:val="none"/>
+    </w:rPr>
+  </w:style>
+  <w:style w:type="character" w:styleId="ListLabel188">
+    <w:name w:val="ListLabel 188"/>
+    <w:qFormat/>
+    <w:rPr>
+      <w:rFonts w:cs="OpenSymbol"/>
+      <w:u w:val="none"/>
+    </w:rPr>
+  </w:style>
+  <w:style w:type="character" w:styleId="ListLabel189">
+    <w:name w:val="ListLabel 189"/>
+    <w:qFormat/>
+    <w:rPr>
+      <w:rFonts w:ascii="Times New Roman" w:hAnsi="Times New Roman" w:eastAsia="Times New Roman"/>
+      <w:color w:val="1155CC"/>
+      <w:u w:val="single"/>
+    </w:rPr>
+  </w:style>
   <w:style w:type="paragraph" w:styleId="Style9">
     <w:name w:val="見出し"/>
     <w:basedOn w:val="Normal"/>
